--- a/_dalton/FelipeKriegerBuche/2_PreProjeto_TCC1.docx
+++ b/_dalton/FelipeKriegerBuche/2_PreProjeto_TCC1.docx
@@ -287,23 +287,7 @@
         <w:t xml:space="preserve"> (</w:t>
       </w:r>
       <w:r>
-        <w:t xml:space="preserve">American Alliance </w:t>
-      </w:r>
-      <w:proofErr w:type="spellStart"/>
-      <w:r>
-        <w:t>of</w:t>
-      </w:r>
-      <w:proofErr w:type="spellEnd"/>
-      <w:r>
-        <w:t xml:space="preserve"> </w:t>
-      </w:r>
-      <w:proofErr w:type="spellStart"/>
-      <w:r>
-        <w:t>Museums</w:t>
-      </w:r>
-      <w:proofErr w:type="spellEnd"/>
-      <w:r>
-        <w:t>, 2022</w:t>
+        <w:t>American Alliance of Museums, 2022</w:t>
       </w:r>
       <w:r>
         <w:t>)</w:t>
@@ -553,15 +537,7 @@
         <w:t xml:space="preserve">). A subseção 2.2 traz a ideia de </w:t>
       </w:r>
       <w:r>
-        <w:t xml:space="preserve">um sistema que combina QR </w:t>
-      </w:r>
-      <w:proofErr w:type="spellStart"/>
-      <w:r>
-        <w:t>Code</w:t>
-      </w:r>
-      <w:proofErr w:type="spellEnd"/>
-      <w:r>
-        <w:t xml:space="preserve"> e realidade aumentada para proporcionar informações adicionais sobre obras de arte durante a visitação de museus </w:t>
+        <w:t xml:space="preserve">um sistema que combina QR Code e realidade aumentada para proporcionar informações adicionais sobre obras de arte durante a visitação de museus </w:t>
       </w:r>
       <w:r>
         <w:t>(</w:t>
@@ -635,15 +611,7 @@
         <w:t xml:space="preserve"> apresenta o desenvolvimento do aplicativo </w:t>
       </w:r>
       <w:r>
-        <w:t>“</w:t>
-      </w:r>
-      <w:proofErr w:type="spellStart"/>
-      <w:r>
-        <w:t>Diquinha</w:t>
-      </w:r>
-      <w:proofErr w:type="spellEnd"/>
-      <w:r>
-        <w:t>”</w:t>
+        <w:t>“Diquinha”</w:t>
       </w:r>
       <w:r>
         <w:t xml:space="preserve"> (Figura 1)</w:t>
@@ -820,11 +788,9 @@
       <w:r>
         <w:t>“</w:t>
       </w:r>
-      <w:proofErr w:type="spellStart"/>
       <w:r>
         <w:t>Diquinha</w:t>
       </w:r>
-      <w:proofErr w:type="spellEnd"/>
       <w:r>
         <w:t>”</w:t>
       </w:r>
@@ -1037,15 +1003,7 @@
         <w:pStyle w:val="TF-TEXTO"/>
       </w:pPr>
       <w:r>
-        <w:t xml:space="preserve">O projeto segue o método Design Science </w:t>
-      </w:r>
-      <w:proofErr w:type="spellStart"/>
-      <w:r>
-        <w:t>Research</w:t>
-      </w:r>
-      <w:proofErr w:type="spellEnd"/>
-      <w:r>
-        <w:t xml:space="preserve"> (DSR), que foca na criação e avaliação de soluções tecnológicas para problemas reais. Esse método ajuda a garantir que o aplicativo seja prático e eficaz no ambiente para o qual foi projetado. A implementação visa servir de modelo para outras iniciativas que buscam melhorar a acessibilidade em espaços culturais.</w:t>
+        <w:t>O projeto segue o método Design Science Research (DSR), que foca na criação e avaliação de soluções tecnológicas para problemas reais. Esse método ajuda a garantir que o aplicativo seja prático e eficaz no ambiente para o qual foi projetado. A implementação visa servir de modelo para outras iniciativas que buscam melhorar a acessibilidade em espaços culturais.</w:t>
       </w:r>
     </w:p>
     <w:p>
@@ -1059,15 +1017,7 @@
         <w:t xml:space="preserve">software </w:t>
       </w:r>
       <w:r>
-        <w:t xml:space="preserve">enfrenta desafios como a necessidade de atualizações frequentes e integração com infraestruturas existentes. É </w:t>
-      </w:r>
-      <w:proofErr w:type="gramStart"/>
-      <w:r>
-        <w:t>fundamental</w:t>
-      </w:r>
-      <w:proofErr w:type="gramEnd"/>
-      <w:r>
-        <w:t xml:space="preserve"> uma avaliação contínua e o feedback dos usuários para ajustar as funcionalidades do aplicativo. Isso garante que ele continue a atender eficazmente às necessidades dos usuários e melhore constantemente a experiência de acessibilidade.</w:t>
+        <w:t>enfrenta desafios como a necessidade de atualizações frequentes e integração com infraestruturas existentes. É fundamental uma avaliação contínua e o feedback dos usuários para ajustar as funcionalidades do aplicativo. Isso garante que ele continue a atender eficazmente às necessidades dos usuários e melhore constantemente a experiência de acessibilidade.</w:t>
       </w:r>
     </w:p>
     <w:p>
@@ -2083,15 +2033,7 @@
         <w:pStyle w:val="TF-ALNEA"/>
       </w:pPr>
       <w:r>
-        <w:t xml:space="preserve">utilizar a linguagem de programação </w:t>
-      </w:r>
-      <w:proofErr w:type="spellStart"/>
-      <w:r>
-        <w:t>Kotlin</w:t>
-      </w:r>
-      <w:proofErr w:type="spellEnd"/>
-      <w:r>
-        <w:t xml:space="preserve"> (RNF)</w:t>
+        <w:t>utilizar a linguagem de programação Kotlin (RNF)</w:t>
       </w:r>
       <w:r>
         <w:t>.</w:t>
@@ -2196,13 +2138,8 @@
         <w:pStyle w:val="TF-ALNEA"/>
       </w:pPr>
       <w:r>
-        <w:t xml:space="preserve">desenvolvimento: implementação do aplicativo seguindo os requisitos levantados, utilizando </w:t>
-      </w:r>
-      <w:proofErr w:type="spellStart"/>
-      <w:r>
-        <w:t>Kotlin</w:t>
-      </w:r>
-      <w:proofErr w:type="spellEnd"/>
+        <w:t>desenvolvimento: implementação do aplicativo seguindo os requisitos levantados, utilizando Kotlin</w:t>
+      </w:r>
       <w:r>
         <w:t>;</w:t>
       </w:r>
@@ -3793,15 +3730,7 @@
         <w:t>a</w:t>
       </w:r>
       <w:r>
-        <w:t xml:space="preserve">umentada é uma tecnologia que permite a sobreposição de informações digitais ao mundo físico, criando a impressão de que objetos virtuais coexistem com o ambiente real. Esta tecnologia tem sido amplamente utilizada em diversos campos como entretenimento, turismo, e mais recentemente, com grande ênfase na educação e em museus. De acordo com </w:t>
-      </w:r>
-      <w:proofErr w:type="spellStart"/>
-      <w:r>
-        <w:t>Azuma</w:t>
-      </w:r>
-      <w:proofErr w:type="spellEnd"/>
-      <w:r>
-        <w:t xml:space="preserve"> (1997), a RA pode transformar a maneira como os visitantes interagem com as exposições, proporcionando uma experiência mais rica e interativa. Empregando esta tecnologia em museus, os visitantes podem obter informações adicionais e interativas diretamente ao apontar seus dispositivos móveis para objetos específicos, enriquecendo assim sua compreensão e engajamento com as exposições.</w:t>
+        <w:t>umentada é uma tecnologia que permite a sobreposição de informações digitais ao mundo físico, criando a impressão de que objetos virtuais coexistem com o ambiente real. Esta tecnologia tem sido amplamente utilizada em diversos campos como entretenimento, turismo, e mais recentemente, com grande ênfase na educação e em museus. De acordo com Azuma (1997), a RA pode transformar a maneira como os visitantes interagem com as exposições, proporcionando uma experiência mais rica e interativa. Empregando esta tecnologia em museus, os visitantes podem obter informações adicionais e interativas diretamente ao apontar seus dispositivos móveis para objetos específicos, enriquecendo assim sua compreensão e engajamento com as exposições.</w:t>
       </w:r>
     </w:p>
     <w:p>
@@ -3821,15 +3750,7 @@
         <w:t>a</w:t>
       </w:r>
       <w:r>
-        <w:t xml:space="preserve">umentada, permitindo que aplicativos identifiquem objetos em tempo real e interajam com eles de forma inteligente e contextual. Uma aplicação notável dessa tecnologia pode ser vista no Projeto Digital Michelangelo de </w:t>
-      </w:r>
-      <w:proofErr w:type="spellStart"/>
-      <w:r>
-        <w:t>Levoy</w:t>
-      </w:r>
-      <w:proofErr w:type="spellEnd"/>
-      <w:r>
-        <w:t xml:space="preserve"> </w:t>
+        <w:t xml:space="preserve">umentada, permitindo que aplicativos identifiquem objetos em tempo real e interajam com eles de forma inteligente e contextual. Uma aplicação notável dessa tecnologia pode ser vista no Projeto Digital Michelangelo de Levoy </w:t>
       </w:r>
       <w:r>
         <w:rPr>
@@ -3868,23 +3789,7 @@
         <w:pStyle w:val="TF-TEXTO"/>
       </w:pPr>
       <w:r>
-        <w:t xml:space="preserve">Além disso, a acessibilidade é um tema crucial, especialmente em aplicativos destinados ao público em geral, como é o caso dos usados em museus. </w:t>
-      </w:r>
-      <w:proofErr w:type="spellStart"/>
-      <w:r>
-        <w:t>Wentz</w:t>
-      </w:r>
-      <w:proofErr w:type="spellEnd"/>
-      <w:r>
-        <w:t xml:space="preserve"> e </w:t>
-      </w:r>
-      <w:proofErr w:type="spellStart"/>
-      <w:r>
-        <w:t>Lazar</w:t>
-      </w:r>
-      <w:proofErr w:type="spellEnd"/>
-      <w:r>
-        <w:t xml:space="preserve"> (2011) discutem a importância de considerar as necessidades de todos os usuários, incluindo aqueles com deficiências visuais, auditivas, motoras ou cognitivas, desde o início do processo de design de tecnologia. Ao focar em interfaces que todos podem usar, os desenvolvedores podem garantir que os aplicativos não apenas sirvam ao seu propósito, mas também sejam acessíveis a todos os usuários. Este projeto visa adotar esses princípios para garantir que o aplicativo </w:t>
+        <w:t xml:space="preserve">Além disso, a acessibilidade é um tema crucial, especialmente em aplicativos destinados ao público em geral, como é o caso dos usados em museus. Wentz e Lazar (2011) discutem a importância de considerar as necessidades de todos os usuários, incluindo aqueles com deficiências visuais, auditivas, motoras ou cognitivas, desde o início do processo de design de tecnologia. Ao focar em interfaces que todos podem usar, os desenvolvedores podem garantir que os aplicativos não apenas sirvam ao seu propósito, mas também sejam acessíveis a todos os usuários. Este projeto visa adotar esses princípios para garantir que o aplicativo </w:t>
       </w:r>
       <w:r>
         <w:t xml:space="preserve">não </w:t>
@@ -3977,33 +3882,11 @@
       <w:r>
         <w:t xml:space="preserve">2022. Disponível em: https://www.aam-us.org/2022/10/21/museum-accessibility-an-art-and-a-science/. </w:t>
       </w:r>
-      <w:proofErr w:type="spellStart"/>
       <w:r>
         <w:rPr>
           <w:lang w:val="en-US"/>
         </w:rPr>
-        <w:t>Acesso</w:t>
-      </w:r>
-      <w:proofErr w:type="spellEnd"/>
-      <w:r>
-        <w:rPr>
-          <w:lang w:val="en-US"/>
-        </w:rPr>
-        <w:t xml:space="preserve"> </w:t>
-      </w:r>
-      <w:proofErr w:type="spellStart"/>
-      <w:r>
-        <w:rPr>
-          <w:lang w:val="en-US"/>
-        </w:rPr>
-        <w:t>em</w:t>
-      </w:r>
-      <w:proofErr w:type="spellEnd"/>
-      <w:r>
-        <w:rPr>
-          <w:lang w:val="en-US"/>
-        </w:rPr>
-        <w:t>: 19 abr. 2024.</w:t>
+        <w:t>Acesso em: 19 abr. 2024.</w:t>
       </w:r>
     </w:p>
     <w:p>
@@ -4030,29 +3913,8 @@
         </w:rPr>
         <w:t xml:space="preserve"> </w:t>
       </w:r>
-      <w:proofErr w:type="spellStart"/>
-      <w:r>
-        <w:t>Presence</w:t>
-      </w:r>
-      <w:proofErr w:type="spellEnd"/>
-      <w:r>
-        <w:t xml:space="preserve">: </w:t>
-      </w:r>
-      <w:proofErr w:type="spellStart"/>
-      <w:r>
-        <w:t>Teleoperators</w:t>
-      </w:r>
-      <w:proofErr w:type="spellEnd"/>
-      <w:r>
-        <w:t xml:space="preserve"> &amp; Virtual </w:t>
-      </w:r>
-      <w:proofErr w:type="spellStart"/>
-      <w:r>
-        <w:t>Environments</w:t>
-      </w:r>
-      <w:proofErr w:type="spellEnd"/>
-      <w:r>
-        <w:t>, 6(4), 355-385.</w:t>
+      <w:r>
+        <w:t>Presence: Teleoperators &amp; Virtual Environments, 6(4), 355-385.</w:t>
       </w:r>
     </w:p>
     <w:p>
@@ -4062,21 +3924,12 @@
       <w:r>
         <w:t xml:space="preserve">DANTAS, A. C.; XAVIER, M. S.; GUIMARÃES, G. B.; TORRES, H. S.; TAKAHASHI, E. K.; MELO, S. L.; DO NASCIMENTO, M. Z. </w:t>
       </w:r>
-      <w:proofErr w:type="spellStart"/>
       <w:r>
         <w:rPr>
           <w:b/>
           <w:bCs/>
         </w:rPr>
-        <w:t>Diquinha</w:t>
-      </w:r>
-      <w:proofErr w:type="spellEnd"/>
-      <w:r>
-        <w:rPr>
-          <w:b/>
-          <w:bCs/>
-        </w:rPr>
-        <w:t>: Aplicativo móvel para auxiliar no processo de aprendizagem não formal em museus.</w:t>
+        <w:t>Diquinha: Aplicativo móvel para auxiliar no processo de aprendizagem não formal em museus.</w:t>
       </w:r>
       <w:r>
         <w:t xml:space="preserve"> 2020. Disponível em: https://sol.sbc.org.br/index.php/cbie_estendido/article/view/13032/12885</w:t>
@@ -4096,15 +3949,7 @@
         </w:rPr>
       </w:pPr>
       <w:r>
-        <w:t xml:space="preserve">Jiang, Q., Chen, J., Wu, Y., </w:t>
-      </w:r>
-      <w:proofErr w:type="spellStart"/>
-      <w:r>
-        <w:t>Gu</w:t>
-      </w:r>
-      <w:proofErr w:type="spellEnd"/>
-      <w:r>
-        <w:t xml:space="preserve">, C., &amp; Sun, J. (2022). </w:t>
+        <w:t xml:space="preserve">Jiang, Q., Chen, J., Wu, Y., Gu, C., &amp; Sun, J. (2022). </w:t>
       </w:r>
       <w:r>
         <w:rPr>
@@ -4130,35 +3975,7 @@
           <w:lang w:val="en-US"/>
         </w:rPr>
         <w:lastRenderedPageBreak/>
-        <w:t xml:space="preserve">Levoy, M., Pulli, K., Curless, B., </w:t>
-      </w:r>
-      <w:proofErr w:type="spellStart"/>
-      <w:r>
-        <w:rPr>
-          <w:lang w:val="en-US"/>
-        </w:rPr>
-        <w:t>Rusinkiewicz</w:t>
-      </w:r>
-      <w:proofErr w:type="spellEnd"/>
-      <w:r>
-        <w:rPr>
-          <w:lang w:val="en-US"/>
-        </w:rPr>
-        <w:t xml:space="preserve">, S., Koller, D., Pereira, L., </w:t>
-      </w:r>
-      <w:proofErr w:type="spellStart"/>
-      <w:r>
-        <w:rPr>
-          <w:lang w:val="en-US"/>
-        </w:rPr>
-        <w:t>Ginzton</w:t>
-      </w:r>
-      <w:proofErr w:type="spellEnd"/>
-      <w:r>
-        <w:rPr>
-          <w:lang w:val="en-US"/>
-        </w:rPr>
-        <w:t xml:space="preserve">, M., Anderson, S., Davis, J., Ginsberg, J., Shade, J., &amp; Fulk, D. (2000). </w:t>
+        <w:t xml:space="preserve">Levoy, M., Pulli, K., Curless, B., Rusinkiewicz, S., Koller, D., Pereira, L., Ginzton, M., Anderson, S., Davis, J., Ginsberg, J., Shade, J., &amp; Fulk, D. (2000). </w:t>
       </w:r>
       <w:r>
         <w:rPr>
@@ -4174,29 +3991,8 @@
         </w:rPr>
         <w:t xml:space="preserve"> In SIGGRAPH 2000 - Proceedings of the 27th Annual Conference on Computer Graphics and Interactive Techniques (pp. 131-144). (SIGGRAPH 2000 - Proceedings of the 27th Annual Conference on Computer Graphics and Interactive Techniques). </w:t>
       </w:r>
-      <w:proofErr w:type="spellStart"/>
-      <w:r>
-        <w:t>Association</w:t>
-      </w:r>
-      <w:proofErr w:type="spellEnd"/>
-      <w:r>
-        <w:t xml:space="preserve"> for </w:t>
-      </w:r>
-      <w:proofErr w:type="spellStart"/>
-      <w:r>
-        <w:t>Computing</w:t>
-      </w:r>
-      <w:proofErr w:type="spellEnd"/>
-      <w:r>
-        <w:t xml:space="preserve"> </w:t>
-      </w:r>
-      <w:proofErr w:type="spellStart"/>
-      <w:r>
-        <w:t>Machinery</w:t>
-      </w:r>
-      <w:proofErr w:type="spellEnd"/>
-      <w:r>
-        <w:t>, Inc. https://doi.org/10.1145/344779.344849</w:t>
+      <w:r>
+        <w:t>Association for Computing Machinery, Inc. https://doi.org/10.1145/344779.344849</w:t>
       </w:r>
     </w:p>
     <w:p>
@@ -4241,54 +4037,16 @@
           <w:b/>
           <w:bCs/>
         </w:rPr>
-        <w:t xml:space="preserve">Uso de QR </w:t>
-      </w:r>
-      <w:proofErr w:type="spellStart"/>
-      <w:r>
-        <w:rPr>
-          <w:b/>
-          <w:bCs/>
-        </w:rPr>
-        <w:t>Code</w:t>
-      </w:r>
-      <w:proofErr w:type="spellEnd"/>
-      <w:r>
-        <w:rPr>
-          <w:b/>
-          <w:bCs/>
-        </w:rPr>
-        <w:t xml:space="preserve"> e Realidade Aumentada como suporte à visitação de museu.</w:t>
+        <w:t>Uso de QR Code e Realidade Aumentada como suporte à visitação de museu.</w:t>
       </w:r>
       <w:r>
         <w:t xml:space="preserve"> 2012. Disponível em: https://seer.ufrgs.br/index.php/renote/article/view/36132/23325. </w:t>
       </w:r>
-      <w:proofErr w:type="spellStart"/>
       <w:r>
         <w:rPr>
           <w:lang w:val="en-US"/>
         </w:rPr>
-        <w:t>Acesso</w:t>
-      </w:r>
-      <w:proofErr w:type="spellEnd"/>
-      <w:r>
-        <w:rPr>
-          <w:lang w:val="en-US"/>
-        </w:rPr>
-        <w:t xml:space="preserve"> </w:t>
-      </w:r>
-      <w:proofErr w:type="spellStart"/>
-      <w:r>
-        <w:rPr>
-          <w:lang w:val="en-US"/>
-        </w:rPr>
-        <w:t>em</w:t>
-      </w:r>
-      <w:proofErr w:type="spellEnd"/>
-      <w:r>
-        <w:rPr>
-          <w:lang w:val="en-US"/>
-        </w:rPr>
-        <w:t>: 6 abr. 2024.</w:t>
+        <w:t>Acesso em: 6 abr. 2024.</w:t>
       </w:r>
     </w:p>
     <w:p>
@@ -4315,37 +4073,8 @@
         </w:rPr>
         <w:t xml:space="preserve"> </w:t>
       </w:r>
-      <w:proofErr w:type="spellStart"/>
-      <w:r>
-        <w:t>Proceedings</w:t>
-      </w:r>
-      <w:proofErr w:type="spellEnd"/>
-      <w:r>
-        <w:t xml:space="preserve"> </w:t>
-      </w:r>
-      <w:proofErr w:type="spellStart"/>
-      <w:r>
-        <w:t>of</w:t>
-      </w:r>
-      <w:proofErr w:type="spellEnd"/>
-      <w:r>
-        <w:t xml:space="preserve"> </w:t>
-      </w:r>
-      <w:proofErr w:type="spellStart"/>
-      <w:r>
-        <w:t>the</w:t>
-      </w:r>
-      <w:proofErr w:type="spellEnd"/>
-      <w:r>
-        <w:t xml:space="preserve"> 2011 </w:t>
-      </w:r>
-      <w:proofErr w:type="spellStart"/>
-      <w:r>
-        <w:t>iConference</w:t>
-      </w:r>
-      <w:proofErr w:type="spellEnd"/>
-      <w:r>
-        <w:t>, 91-97.</w:t>
+      <w:r>
+        <w:t>Proceedings of the 2011 iConference, 91-97.</w:t>
       </w:r>
     </w:p>
     <w:p>
@@ -4387,7 +4116,7 @@
         <w:tab/>
       </w:r>
       <w:r>
-        <w:t>Dalton Solano dos Reis</w:t>
+        <w:t>Luciana Pereira de Araújo Kohler</w:t>
       </w:r>
     </w:p>
     <w:p>
@@ -10744,6 +10473,10 @@
 </file>
 
 <file path=customXml/item1.xml><?xml version="1.0" encoding="utf-8"?>
+<b:Sources xmlns:b="http://schemas.openxmlformats.org/officeDocument/2006/bibliography" xmlns="http://schemas.openxmlformats.org/officeDocument/2006/bibliography" SelectedStyle="" StyleName=""/>
+</file>
+
+<file path=customXml/item2.xml><?xml version="1.0" encoding="utf-8"?>
 <p:properties xmlns:p="http://schemas.microsoft.com/office/2006/metadata/properties" xmlns:xsi="http://www.w3.org/2001/XMLSchema-instance" xmlns:pc="http://schemas.microsoft.com/office/infopath/2007/PartnerControls">
   <documentManagement>
     <Has_Teacher_Only_SectionGroup xmlns="f8440490-6d1a-488a-8abf-48b89d0123a0" xsi:nil="true"/>
@@ -10791,11 +10524,16 @@
 </p:properties>
 </file>
 
-<file path=customXml/item2.xml><?xml version="1.0" encoding="utf-8"?>
-<b:Sources xmlns:b="http://schemas.openxmlformats.org/officeDocument/2006/bibliography" xmlns="http://schemas.openxmlformats.org/officeDocument/2006/bibliography" SelectedStyle="" StyleName=""/>
+<file path=customXml/item3.xml><?xml version="1.0" encoding="utf-8"?>
+<?mso-contentType ?>
+<FormTemplates xmlns="http://schemas.microsoft.com/sharepoint/v3/contenttype/forms">
+  <Display>DocumentLibraryForm</Display>
+  <Edit>DocumentLibraryForm</Edit>
+  <New>DocumentLibraryForm</New>
+</FormTemplates>
 </file>
 
-<file path=customXml/item3.xml><?xml version="1.0" encoding="utf-8"?>
+<file path=customXml/item4.xml><?xml version="1.0" encoding="utf-8"?>
 <ct:contentTypeSchema xmlns:ct="http://schemas.microsoft.com/office/2006/metadata/contentType" xmlns:ma="http://schemas.microsoft.com/office/2006/metadata/properties/metaAttributes" ct:_="" ma:_="" ma:contentTypeName="Documento" ma:contentTypeID="0x010100F13453D0801D5E45B1745A09551F1C32" ma:contentTypeVersion="28" ma:contentTypeDescription="Crie um novo documento." ma:contentTypeScope="" ma:versionID="fa9ef3803bb4ef638f344296fd7d9170">
   <xsd:schema xmlns:xsd="http://www.w3.org/2001/XMLSchema" xmlns:xs="http://www.w3.org/2001/XMLSchema" xmlns:p="http://schemas.microsoft.com/office/2006/metadata/properties" xmlns:ns3="f8440490-6d1a-488a-8abf-48b89d0123a0" xmlns:ns4="22206413-f776-4b11-bcb2-0b935dc83731" targetNamespace="http://schemas.microsoft.com/office/2006/metadata/properties" ma:root="true" ma:fieldsID="5a7e583b53460e8ff4480ccd12c418cb" ns3:_="" ns4:_="">
     <xsd:import namespace="f8440490-6d1a-488a-8abf-48b89d0123a0"/>
@@ -11170,16 +10908,15 @@
 </ct:contentTypeSchema>
 </file>
 
-<file path=customXml/item4.xml><?xml version="1.0" encoding="utf-8"?>
-<?mso-contentType ?>
-<FormTemplates xmlns="http://schemas.microsoft.com/sharepoint/v3/contenttype/forms">
-  <Display>DocumentLibraryForm</Display>
-  <Edit>DocumentLibraryForm</Edit>
-  <New>DocumentLibraryForm</New>
-</FormTemplates>
+<file path=customXml/itemProps1.xml><?xml version="1.0" encoding="utf-8"?>
+<ds:datastoreItem xmlns:ds="http://schemas.openxmlformats.org/officeDocument/2006/customXml" ds:itemID="{90E28FDA-35C6-4FCD-88ED-F93C837A14A5}">
+  <ds:schemaRefs>
+    <ds:schemaRef ds:uri="http://schemas.openxmlformats.org/officeDocument/2006/bibliography"/>
+  </ds:schemaRefs>
+</ds:datastoreItem>
 </file>
 
-<file path=customXml/itemProps1.xml><?xml version="1.0" encoding="utf-8"?>
+<file path=customXml/itemProps2.xml><?xml version="1.0" encoding="utf-8"?>
 <ds:datastoreItem xmlns:ds="http://schemas.openxmlformats.org/officeDocument/2006/customXml" ds:itemID="{41853661-3F52-45C5-AABD-8FFE43AA909F}">
   <ds:schemaRefs>
     <ds:schemaRef ds:uri="http://schemas.microsoft.com/office/2006/metadata/properties"/>
@@ -11189,15 +10926,15 @@
 </ds:datastoreItem>
 </file>
 
-<file path=customXml/itemProps2.xml><?xml version="1.0" encoding="utf-8"?>
-<ds:datastoreItem xmlns:ds="http://schemas.openxmlformats.org/officeDocument/2006/customXml" ds:itemID="{90E28FDA-35C6-4FCD-88ED-F93C837A14A5}">
+<file path=customXml/itemProps3.xml><?xml version="1.0" encoding="utf-8"?>
+<ds:datastoreItem xmlns:ds="http://schemas.openxmlformats.org/officeDocument/2006/customXml" ds:itemID="{7B1E6EB0-B3F5-485A-9397-E673FC4F5C49}">
   <ds:schemaRefs>
-    <ds:schemaRef ds:uri="http://schemas.openxmlformats.org/officeDocument/2006/bibliography"/>
+    <ds:schemaRef ds:uri="http://schemas.microsoft.com/sharepoint/v3/contenttype/forms"/>
   </ds:schemaRefs>
 </ds:datastoreItem>
 </file>
 
-<file path=customXml/itemProps3.xml><?xml version="1.0" encoding="utf-8"?>
+<file path=customXml/itemProps4.xml><?xml version="1.0" encoding="utf-8"?>
 <ds:datastoreItem xmlns:ds="http://schemas.openxmlformats.org/officeDocument/2006/customXml" ds:itemID="{ECA86F05-1AFD-4D7D-A2B0-46D80603D700}">
   <ds:schemaRefs>
     <ds:schemaRef ds:uri="http://schemas.microsoft.com/office/2006/metadata/contentType"/>
@@ -11214,12 +10951,4 @@
     <ds:schemaRef ds:uri="http://schemas.microsoft.com/internal/obd"/>
   </ds:schemaRefs>
 </ds:datastoreItem>
-</file>
-
-<file path=customXml/itemProps4.xml><?xml version="1.0" encoding="utf-8"?>
-<ds:datastoreItem xmlns:ds="http://schemas.openxmlformats.org/officeDocument/2006/customXml" ds:itemID="{7B1E6EB0-B3F5-485A-9397-E673FC4F5C49}">
-  <ds:schemaRefs>
-    <ds:schemaRef ds:uri="http://schemas.microsoft.com/sharepoint/v3/contenttype/forms"/>
-  </ds:schemaRefs>
-</ds:datastoreItem>
 </file>
--- a/_dalton/FelipeKriegerBuche/2_PreProjeto_TCC1.docx
+++ b/_dalton/FelipeKriegerBuche/2_PreProjeto_TCC1.docx
@@ -73,7 +73,6 @@
               </w:tabs>
               <w:ind w:right="141"/>
             </w:pPr>
-            <w:proofErr w:type="gramStart"/>
             <w:r>
               <w:rPr>
                 <w:rStyle w:val="Nmerodepgina"/>
@@ -86,7 +85,6 @@
               </w:rPr>
               <w:t>X</w:t>
             </w:r>
-            <w:proofErr w:type="gramEnd"/>
             <w:r>
               <w:rPr>
                 <w:rStyle w:val="Nmerodepgina"/>
@@ -215,7 +213,21 @@
         <w:pStyle w:val="TF-TEXTO"/>
       </w:pPr>
       <w:r>
-        <w:t xml:space="preserve">A introdução de tecnologias digitais em ambientes expositivos transformou a maneira como interagimos com o espaço e o conteúdo ao nosso redor, ampliando o acesso à informação e enriquecendo a experiência dos visitantes. Entre essas tecnologias, a </w:t>
+        <w:t xml:space="preserve">A introdução de tecnologias digitais em ambientes expositivos transformou a maneira como </w:t>
+      </w:r>
+      <w:commentRangeStart w:id="9"/>
+      <w:r>
+        <w:t xml:space="preserve">interagimos </w:t>
+      </w:r>
+      <w:commentRangeEnd w:id="9"/>
+      <w:r>
+        <w:rPr>
+          <w:rStyle w:val="Refdecomentrio"/>
+        </w:rPr>
+        <w:commentReference w:id="9"/>
+      </w:r>
+      <w:r>
+        <w:t xml:space="preserve">com o espaço e o conteúdo ao nosso redor, ampliando o acesso à informação e enriquecendo a experiência dos visitantes. Entre essas tecnologias, a </w:t>
       </w:r>
       <w:r>
         <w:t>R</w:t>
@@ -240,7 +252,21 @@
         <w:t>et al</w:t>
       </w:r>
       <w:r>
-        <w:t xml:space="preserve">. (2022), essa tecnologia está sendo usada para desenvolver novas formas de arte digital a partir de artefatos, substituindo descrições textuais tradicionais por experiências mais dinâmicas e atraentes, transformando exposições estáticas em experiências imersivas e dinâmicas. Essa inovação permite uma nova forma de engajamento em museus, </w:t>
+        <w:t xml:space="preserve">. (2022), essa tecnologia </w:t>
+      </w:r>
+      <w:commentRangeStart w:id="10"/>
+      <w:r>
+        <w:t>está sendo</w:t>
+      </w:r>
+      <w:commentRangeEnd w:id="10"/>
+      <w:r>
+        <w:rPr>
+          <w:rStyle w:val="Refdecomentrio"/>
+        </w:rPr>
+        <w:commentReference w:id="10"/>
+      </w:r>
+      <w:r>
+        <w:t xml:space="preserve"> usada para desenvolver novas formas de arte digital a partir de artefatos, substituindo descrições textuais tradicionais por experiências mais dinâmicas e atraentes, transformando exposições estáticas em experiências imersivas e dinâmicas. Essa inovação permite uma nova forma de engajamento em museus, </w:t>
       </w:r>
       <w:r>
         <w:t>exposições</w:t>
@@ -304,13 +330,24 @@
         <w:pStyle w:val="TF-TEXTO"/>
       </w:pPr>
       <w:r>
-        <w:t>A realidade aumentada, enquanto oferece novas maneiras de enriquecer exposições através da tecnologia, opera independentemente das questões de acessibilidade física e sensorial nos espaços expositivos. Cada uma dessas áreas, embora relevante para a melhoria da experiência do visitante, requer abordagens específicas e focadas para otimização. Este estudo, portanto, aborda dois temas distintos: o potencial da realidade aumentada para transformar exposições e a importância da acessibilidade</w:t>
+        <w:t xml:space="preserve">A realidade aumentada, enquanto oferece novas maneiras de enriquecer exposições através da tecnologia, opera independentemente das questões de acessibilidade física e sensorial nos espaços expositivos. Cada uma dessas áreas, embora relevante para a melhoria da experiência do visitante, requer abordagens específicas e focadas para otimização. </w:t>
+      </w:r>
+      <w:commentRangeStart w:id="11"/>
+      <w:r>
+        <w:t>Este estudo, portanto, aborda dois temas distintos: o potencial da realidade aumentada para transformar exposições e a importância da acessibilidade</w:t>
       </w:r>
       <w:r>
         <w:t xml:space="preserve"> aplicada diretamente em aplicativos para dispositivos móveis</w:t>
       </w:r>
       <w:r>
         <w:t xml:space="preserve"> nesses mesmos espaços.</w:t>
+      </w:r>
+      <w:commentRangeEnd w:id="11"/>
+      <w:r>
+        <w:rPr>
+          <w:rStyle w:val="Refdecomentrio"/>
+        </w:rPr>
+        <w:commentReference w:id="11"/>
       </w:r>
     </w:p>
     <w:p>
@@ -318,13 +355,55 @@
         <w:pStyle w:val="TF-TEXTO"/>
       </w:pPr>
       <w:r>
-        <w:t>Este estudo será orientado pela seguinte pergunta de pesquisa: "Como</w:t>
+        <w:t xml:space="preserve">Este estudo será orientado pela seguinte pergunta de pesquisa: </w:t>
+      </w:r>
+      <w:commentRangeStart w:id="12"/>
+      <w:r>
+        <w:t>“</w:t>
+      </w:r>
+      <w:commentRangeEnd w:id="12"/>
+      <w:r>
+        <w:rPr>
+          <w:rStyle w:val="Refdecomentrio"/>
+        </w:rPr>
+        <w:commentReference w:id="12"/>
+      </w:r>
+      <w:r>
+        <w:t xml:space="preserve"> </w:t>
+      </w:r>
+      <w:commentRangeStart w:id="13"/>
+      <w:r>
+        <w:t>"</w:t>
+      </w:r>
+      <w:commentRangeEnd w:id="13"/>
+      <w:r>
+        <w:rPr>
+          <w:rStyle w:val="Refdecomentrio"/>
+        </w:rPr>
+        <w:commentReference w:id="13"/>
+      </w:r>
+      <w:r>
+        <w:t>Como</w:t>
       </w:r>
       <w:r>
         <w:t xml:space="preserve"> o desenvolvimento de aplicativos utilizando</w:t>
       </w:r>
       <w:r>
-        <w:t xml:space="preserve"> a realidade aumentada pode ser otimizada para enriquecer exposições, e como a acessibilidade</w:t>
+        <w:t xml:space="preserve"> a </w:t>
+      </w:r>
+      <w:commentRangeStart w:id="14"/>
+      <w:r>
+        <w:t>realidade aumentada pode ser otimizada para enriquecer exposições</w:t>
+      </w:r>
+      <w:commentRangeEnd w:id="14"/>
+      <w:r>
+        <w:rPr>
+          <w:rStyle w:val="Refdecomentrio"/>
+        </w:rPr>
+        <w:commentReference w:id="14"/>
+      </w:r>
+      <w:r>
+        <w:t>, e como a acessibilidade</w:t>
       </w:r>
       <w:r>
         <w:t xml:space="preserve"> aplicada nessas tecnologias </w:t>
@@ -336,7 +415,21 @@
         <w:t>implementada</w:t>
       </w:r>
       <w:r>
-        <w:t xml:space="preserve"> para garantir que </w:t>
+        <w:t xml:space="preserve"> </w:t>
+      </w:r>
+      <w:commentRangeStart w:id="15"/>
+      <w:r>
+        <w:t xml:space="preserve">para garantir </w:t>
+      </w:r>
+      <w:commentRangeEnd w:id="15"/>
+      <w:r>
+        <w:rPr>
+          <w:rStyle w:val="Refdecomentrio"/>
+        </w:rPr>
+        <w:commentReference w:id="15"/>
+      </w:r>
+      <w:r>
+        <w:t xml:space="preserve">que </w:t>
       </w:r>
       <w:r>
         <w:t xml:space="preserve">os </w:t>
@@ -361,30 +454,23 @@
       <w:pPr>
         <w:pStyle w:val="Ttulo2"/>
       </w:pPr>
-      <w:bookmarkStart w:id="9" w:name="_Toc419598576"/>
-      <w:bookmarkStart w:id="10" w:name="_Toc420721317"/>
-      <w:bookmarkStart w:id="11" w:name="_Toc420721467"/>
-      <w:bookmarkStart w:id="12" w:name="_Toc420721562"/>
-      <w:bookmarkStart w:id="13" w:name="_Toc420721768"/>
-      <w:bookmarkStart w:id="14" w:name="_Toc420723209"/>
-      <w:bookmarkStart w:id="15" w:name="_Toc482682370"/>
-      <w:bookmarkStart w:id="16" w:name="_Toc54164904"/>
-      <w:bookmarkStart w:id="17" w:name="_Toc54165664"/>
-      <w:bookmarkStart w:id="18" w:name="_Toc54169316"/>
-      <w:bookmarkStart w:id="19" w:name="_Toc96347426"/>
-      <w:bookmarkStart w:id="20" w:name="_Toc96357710"/>
-      <w:bookmarkStart w:id="21" w:name="_Toc96491850"/>
-      <w:bookmarkStart w:id="22" w:name="_Toc411603090"/>
+      <w:bookmarkStart w:id="16" w:name="_Toc419598576"/>
+      <w:bookmarkStart w:id="17" w:name="_Toc420721317"/>
+      <w:bookmarkStart w:id="18" w:name="_Toc420721467"/>
+      <w:bookmarkStart w:id="19" w:name="_Toc420721562"/>
+      <w:bookmarkStart w:id="20" w:name="_Toc420721768"/>
+      <w:bookmarkStart w:id="21" w:name="_Toc420723209"/>
+      <w:bookmarkStart w:id="22" w:name="_Toc482682370"/>
+      <w:bookmarkStart w:id="23" w:name="_Toc54164904"/>
+      <w:bookmarkStart w:id="24" w:name="_Toc54165664"/>
+      <w:bookmarkStart w:id="25" w:name="_Toc54169316"/>
+      <w:bookmarkStart w:id="26" w:name="_Toc96347426"/>
+      <w:bookmarkStart w:id="27" w:name="_Toc96357710"/>
+      <w:bookmarkStart w:id="28" w:name="_Toc96491850"/>
+      <w:bookmarkStart w:id="29" w:name="_Toc411603090"/>
       <w:r>
         <w:t>OBJETIVOS</w:t>
       </w:r>
-      <w:bookmarkEnd w:id="9"/>
-      <w:bookmarkEnd w:id="10"/>
-      <w:bookmarkEnd w:id="11"/>
-      <w:bookmarkEnd w:id="12"/>
-      <w:bookmarkEnd w:id="13"/>
-      <w:bookmarkEnd w:id="14"/>
-      <w:bookmarkEnd w:id="15"/>
       <w:bookmarkEnd w:id="16"/>
       <w:bookmarkEnd w:id="17"/>
       <w:bookmarkEnd w:id="18"/>
@@ -392,6 +478,13 @@
       <w:bookmarkEnd w:id="20"/>
       <w:bookmarkEnd w:id="21"/>
       <w:bookmarkEnd w:id="22"/>
+      <w:bookmarkEnd w:id="23"/>
+      <w:bookmarkEnd w:id="24"/>
+      <w:bookmarkEnd w:id="25"/>
+      <w:bookmarkEnd w:id="26"/>
+      <w:bookmarkEnd w:id="27"/>
+      <w:bookmarkEnd w:id="28"/>
+      <w:bookmarkEnd w:id="29"/>
     </w:p>
     <w:p>
       <w:pPr>
@@ -427,11 +520,19 @@
       <w:r>
         <w:t xml:space="preserve">promover a </w:t>
       </w:r>
+      <w:commentRangeStart w:id="30"/>
       <w:r>
         <w:t>igualdade de acesso e engajamento para pessoas com diferentes capacidades</w:t>
       </w:r>
       <w:r>
         <w:t>.</w:t>
+      </w:r>
+      <w:commentRangeEnd w:id="30"/>
+      <w:r>
+        <w:rPr>
+          <w:rStyle w:val="Refdecomentrio"/>
+        </w:rPr>
+        <w:commentReference w:id="30"/>
       </w:r>
     </w:p>
     <w:p>
@@ -446,6 +547,7 @@
       <w:pPr>
         <w:pStyle w:val="TF-ALNEA"/>
       </w:pPr>
+      <w:commentRangeStart w:id="31"/>
       <w:r>
         <w:t>i</w:t>
       </w:r>
@@ -454,12 +556,20 @@
       </w:r>
       <w:r>
         <w:t>;</w:t>
+      </w:r>
+      <w:commentRangeEnd w:id="31"/>
+      <w:r>
+        <w:rPr>
+          <w:rStyle w:val="Refdecomentrio"/>
+        </w:rPr>
+        <w:commentReference w:id="31"/>
       </w:r>
     </w:p>
     <w:p>
       <w:pPr>
         <w:pStyle w:val="TF-ALNEA"/>
       </w:pPr>
+      <w:commentRangeStart w:id="32"/>
       <w:r>
         <w:t>d</w:t>
       </w:r>
@@ -480,26 +590,49 @@
       <w:r>
         <w:t>esenvolver a funcionalidade de realidade aumentada a partir do reconhecimento de objetos</w:t>
       </w:r>
+      <w:commentRangeStart w:id="33"/>
       <w:r>
         <w:t>;</w:t>
+      </w:r>
+      <w:commentRangeEnd w:id="32"/>
+      <w:r>
+        <w:rPr>
+          <w:rStyle w:val="Refdecomentrio"/>
+        </w:rPr>
+        <w:commentReference w:id="32"/>
+      </w:r>
+      <w:commentRangeEnd w:id="33"/>
+      <w:r>
+        <w:rPr>
+          <w:rStyle w:val="Refdecomentrio"/>
+        </w:rPr>
+        <w:commentReference w:id="33"/>
       </w:r>
     </w:p>
     <w:p>
       <w:pPr>
         <w:pStyle w:val="TF-TEXTO"/>
       </w:pPr>
+      <w:commentRangeStart w:id="34"/>
       <w:r>
         <w:t>c</w:t>
       </w:r>
       <w:r>
         <w:t>riar uma interface intuitiva e amigável que seja facilmente navegável por todos os públicos, incluindo crianças, adultos e idosos.</w:t>
+      </w:r>
+      <w:commentRangeEnd w:id="34"/>
+      <w:r>
+        <w:rPr>
+          <w:rStyle w:val="Refdecomentrio"/>
+        </w:rPr>
+        <w:commentReference w:id="34"/>
       </w:r>
     </w:p>
     <w:p>
       <w:pPr>
         <w:pStyle w:val="Ttulo1"/>
       </w:pPr>
-      <w:bookmarkStart w:id="23" w:name="_Toc419598587"/>
+      <w:bookmarkStart w:id="35" w:name="_Toc419598587"/>
       <w:r>
         <w:t xml:space="preserve">trabalhos </w:t>
       </w:r>
@@ -520,8 +653,16 @@
       <w:r>
         <w:t>(</w:t>
       </w:r>
+      <w:commentRangeStart w:id="36"/>
       <w:r>
         <w:t xml:space="preserve">DANTAS </w:t>
+      </w:r>
+      <w:commentRangeEnd w:id="36"/>
+      <w:r>
+        <w:rPr>
+          <w:rStyle w:val="Refdecomentrio"/>
+        </w:rPr>
+        <w:commentReference w:id="36"/>
       </w:r>
       <w:r>
         <w:rPr>
@@ -636,40 +777,27 @@
       <w:pPr>
         <w:pStyle w:val="TF-LEGENDA"/>
       </w:pPr>
-      <w:bookmarkStart w:id="24" w:name="_Ref112957716"/>
-      <w:bookmarkStart w:id="25" w:name="_Ref53317281"/>
+      <w:bookmarkStart w:id="37" w:name="_Ref112957716"/>
+      <w:bookmarkStart w:id="38" w:name="_Ref53317281"/>
       <w:r>
         <w:t xml:space="preserve">Figura </w:t>
       </w:r>
-      <w:r>
-        <w:fldChar w:fldCharType="begin"/>
-      </w:r>
-      <w:r>
-        <w:instrText xml:space="preserve"> SEQ Figura \* ARABIC </w:instrText>
-      </w:r>
-      <w:r>
-        <w:fldChar w:fldCharType="separate"/>
-      </w:r>
-      <w:r>
-        <w:rPr>
-          <w:noProof/>
-        </w:rPr>
-        <w:t>1</w:t>
-      </w:r>
-      <w:r>
-        <w:rPr>
-          <w:noProof/>
-        </w:rPr>
-        <w:fldChar w:fldCharType="end"/>
-      </w:r>
-      <w:bookmarkEnd w:id="24"/>
+      <w:fldSimple w:instr=" SEQ Figura \* ARABIC ">
+        <w:r>
+          <w:rPr>
+            <w:noProof/>
+          </w:rPr>
+          <w:t>1</w:t>
+        </w:r>
+      </w:fldSimple>
+      <w:bookmarkEnd w:id="37"/>
       <w:r>
         <w:t xml:space="preserve"> </w:t>
       </w:r>
       <w:r>
         <w:t xml:space="preserve">– </w:t>
       </w:r>
-      <w:bookmarkEnd w:id="25"/>
+      <w:bookmarkEnd w:id="38"/>
       <w:r>
         <w:t>Interfaces do aplicativo</w:t>
       </w:r>
@@ -703,7 +831,7 @@
                     </pic:cNvPicPr>
                   </pic:nvPicPr>
                   <pic:blipFill>
-                    <a:blip r:embed="rId11" cstate="print">
+                    <a:blip r:embed="rId15" cstate="print">
                       <a:extLst>
                         <a:ext uri="{28A0092B-C50C-407E-A947-70E740481C1C}">
                           <a14:useLocalDpi xmlns:a14="http://schemas.microsoft.com/office/drawing/2010/main" val="0"/>
@@ -941,7 +1069,7 @@
                     </pic:cNvPicPr>
                   </pic:nvPicPr>
                   <pic:blipFill>
-                    <a:blip r:embed="rId12" cstate="print">
+                    <a:blip r:embed="rId16" cstate="print">
                       <a:extLst>
                         <a:ext uri="{28A0092B-C50C-407E-A947-70E740481C1C}">
                           <a14:useLocalDpi xmlns:a14="http://schemas.microsoft.com/office/drawing/2010/main" val="0"/>
@@ -1024,14 +1152,14 @@
       <w:pPr>
         <w:pStyle w:val="Ttulo1"/>
       </w:pPr>
-      <w:bookmarkStart w:id="26" w:name="_Toc54164921"/>
-      <w:bookmarkStart w:id="27" w:name="_Toc54165675"/>
-      <w:bookmarkStart w:id="28" w:name="_Toc54169333"/>
-      <w:bookmarkStart w:id="29" w:name="_Toc96347439"/>
-      <w:bookmarkStart w:id="30" w:name="_Toc96357723"/>
-      <w:bookmarkStart w:id="31" w:name="_Toc96491866"/>
-      <w:bookmarkStart w:id="32" w:name="_Toc411603107"/>
-      <w:bookmarkEnd w:id="23"/>
+      <w:bookmarkStart w:id="39" w:name="_Toc54164921"/>
+      <w:bookmarkStart w:id="40" w:name="_Toc54165675"/>
+      <w:bookmarkStart w:id="41" w:name="_Toc54169333"/>
+      <w:bookmarkStart w:id="42" w:name="_Toc96347439"/>
+      <w:bookmarkStart w:id="43" w:name="_Toc96357723"/>
+      <w:bookmarkStart w:id="44" w:name="_Toc96491866"/>
+      <w:bookmarkStart w:id="45" w:name="_Toc411603107"/>
+      <w:bookmarkEnd w:id="35"/>
       <w:r>
         <w:t>proposta</w:t>
       </w:r>
@@ -1051,13 +1179,13 @@
       <w:pPr>
         <w:pStyle w:val="Ttulo2"/>
       </w:pPr>
-      <w:bookmarkStart w:id="33" w:name="_Toc54164915"/>
-      <w:bookmarkStart w:id="34" w:name="_Toc54165669"/>
-      <w:bookmarkStart w:id="35" w:name="_Toc54169327"/>
-      <w:bookmarkStart w:id="36" w:name="_Toc96347433"/>
-      <w:bookmarkStart w:id="37" w:name="_Toc96357717"/>
-      <w:bookmarkStart w:id="38" w:name="_Toc96491860"/>
-      <w:bookmarkStart w:id="39" w:name="_Toc351015594"/>
+      <w:bookmarkStart w:id="46" w:name="_Toc54164915"/>
+      <w:bookmarkStart w:id="47" w:name="_Toc54165669"/>
+      <w:bookmarkStart w:id="48" w:name="_Toc54169327"/>
+      <w:bookmarkStart w:id="49" w:name="_Toc96347433"/>
+      <w:bookmarkStart w:id="50" w:name="_Toc96357717"/>
+      <w:bookmarkStart w:id="51" w:name="_Toc96491860"/>
+      <w:bookmarkStart w:id="52" w:name="_Toc351015594"/>
       <w:r>
         <w:t>JUSTIFICATIVA</w:t>
       </w:r>
@@ -1080,32 +1208,19 @@
       <w:pPr>
         <w:pStyle w:val="TF-LEGENDA"/>
       </w:pPr>
-      <w:bookmarkStart w:id="40" w:name="_Ref52025161"/>
+      <w:bookmarkStart w:id="53" w:name="_Ref52025161"/>
       <w:r>
         <w:t xml:space="preserve">Quadro </w:t>
       </w:r>
-      <w:r>
-        <w:fldChar w:fldCharType="begin"/>
-      </w:r>
-      <w:r>
-        <w:instrText xml:space="preserve"> SEQ Quadro \* ARABIC </w:instrText>
-      </w:r>
-      <w:r>
-        <w:fldChar w:fldCharType="separate"/>
-      </w:r>
-      <w:r>
-        <w:rPr>
-          <w:noProof/>
-        </w:rPr>
-        <w:t>1</w:t>
-      </w:r>
-      <w:r>
-        <w:rPr>
-          <w:noProof/>
-        </w:rPr>
-        <w:fldChar w:fldCharType="end"/>
-      </w:r>
-      <w:bookmarkEnd w:id="40"/>
+      <w:fldSimple w:instr=" SEQ Quadro \* ARABIC ">
+        <w:r>
+          <w:rPr>
+            <w:noProof/>
+          </w:rPr>
+          <w:t>1</w:t>
+        </w:r>
+      </w:fldSimple>
+      <w:bookmarkEnd w:id="53"/>
       <w:r>
         <w:t xml:space="preserve"> - </w:t>
       </w:r>
@@ -1227,7 +1342,7 @@
                     </wp:anchor>
                   </w:drawing>
                 </mc:Choice>
-                <mc:Fallback xmlns:w16du="http://schemas.microsoft.com/office/word/2023/wordml/word16du">
+                <mc:Fallback>
                   <w:pict>
                     <v:shapetype w14:anchorId="50BF3879" id="_x0000_t202" coordsize="21600,21600" o:spt="202" path="m,l,21600r21600,l21600,xe">
                       <v:stroke joinstyle="miter"/>
@@ -1328,7 +1443,7 @@
                     </wp:anchor>
                   </w:drawing>
                 </mc:Choice>
-                <mc:Fallback xmlns:w16du="http://schemas.microsoft.com/office/word/2023/wordml/word16du">
+                <mc:Fallback>
                   <w:pict>
                     <v:shape w14:anchorId="6A5D1CF1" id="_x0000_s1027" type="#_x0000_t202" style="position:absolute;margin-left:-5.15pt;margin-top:21.5pt;width:79.5pt;height:20pt;z-index:251657216;visibility:visible;mso-wrap-style:square;mso-width-percent:0;mso-height-percent:0;mso-wrap-distance-left:9pt;mso-wrap-distance-top:3.6pt;mso-wrap-distance-right:9pt;mso-wrap-distance-bottom:3.6pt;mso-position-horizontal:absolute;mso-position-horizontal-relative:text;mso-position-vertical:absolute;mso-position-vertical-relative:text;mso-width-percent:0;mso-height-percent:0;mso-width-relative:margin;mso-height-relative:margin;v-text-anchor:middle" o:gfxdata="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" filled="f" stroked="f">
                       <v:textbox>
@@ -1706,8 +1821,16 @@
             <w:pPr>
               <w:pStyle w:val="TF-TEXTOQUADRO"/>
             </w:pPr>
+            <w:commentRangeStart w:id="54"/>
             <w:r>
               <w:t>Acessibilidade</w:t>
+            </w:r>
+            <w:commentRangeEnd w:id="54"/>
+            <w:r>
+              <w:rPr>
+                <w:rStyle w:val="Refdecomentrio"/>
+              </w:rPr>
+              <w:commentReference w:id="54"/>
             </w:r>
           </w:p>
         </w:tc>
@@ -1771,8 +1894,16 @@
         <w:lastRenderedPageBreak/>
         <w:t xml:space="preserve">Nos trabalhos correlatos analisados, observa-se que tanto o estudo de Dantas </w:t>
       </w:r>
+      <w:commentRangeStart w:id="55"/>
       <w:r>
         <w:t>i</w:t>
+      </w:r>
+      <w:commentRangeEnd w:id="55"/>
+      <w:r>
+        <w:rPr>
+          <w:rStyle w:val="Refdecomentrio"/>
+        </w:rPr>
+        <w:commentReference w:id="55"/>
       </w:r>
       <w:r>
         <w:t xml:space="preserve"> </w:t>
@@ -1857,6 +1988,7 @@
       <w:r>
         <w:t xml:space="preserve"> visa integrar estas tecnologias de forma mais holística. </w:t>
       </w:r>
+      <w:commentRangeStart w:id="56"/>
       <w:r>
         <w:t>Este projeto</w:t>
       </w:r>
@@ -1870,10 +2002,28 @@
         <w:t xml:space="preserve"> desenvolver</w:t>
       </w:r>
       <w:r>
-        <w:t xml:space="preserve"> as limitações identificadas nos trabalhos anteriores e oferecer uma solução que não só utilize RA e QR Codes de maneira integrada, mas que também aborde a questão da acessibilidade. </w:t>
-      </w:r>
+        <w:t xml:space="preserve"> as limitações identificadas nos trabalhos anteriores e oferecer uma solução que não só utilize RA e QR Codes de maneira integrada, mas que também aborde a questão da acessibilidade.</w:t>
+      </w:r>
+      <w:commentRangeEnd w:id="56"/>
+      <w:r>
+        <w:rPr>
+          <w:rStyle w:val="Refdecomentrio"/>
+        </w:rPr>
+        <w:commentReference w:id="56"/>
+      </w:r>
+      <w:r>
+        <w:t xml:space="preserve"> </w:t>
+      </w:r>
+      <w:commentRangeStart w:id="57"/>
       <w:r>
         <w:t xml:space="preserve">E, </w:t>
+      </w:r>
+      <w:commentRangeEnd w:id="57"/>
+      <w:r>
+        <w:rPr>
+          <w:rStyle w:val="Refdecomentrio"/>
+        </w:rPr>
+        <w:commentReference w:id="57"/>
       </w:r>
       <w:r>
         <w:t>desta forma</w:t>
@@ -1893,6 +2043,7 @@
           <w:szCs w:val="20"/>
         </w:rPr>
       </w:pPr>
+      <w:commentRangeStart w:id="58"/>
       <w:r>
         <w:rPr>
           <w:sz w:val="20"/>
@@ -1905,7 +2056,36 @@
           <w:sz w:val="20"/>
           <w:szCs w:val="20"/>
         </w:rPr>
-        <w:t>mas sim uma tentativa decisiva de aprimorar profundamente a experiência do usuário e de contribuir significativamente para a pesquisa e desenvolvimento no campo da educação museológica e da tecnologia aplicada. O projeto busca fornecer uma base extremamente robusta para futuras inovações na área e espera-se que os resultados e documentação sejam amplamente compartilhados, beneficiando a comunidade acadêmica e prática com percepções incrivelmente valiosos sobre a implementação eficiente de tecnologias emergentes em ambientes educativos.</w:t>
+        <w:t xml:space="preserve">mas sim uma tentativa decisiva de aprimorar profundamente a experiência do usuário e de contribuir significativamente para a pesquisa e desenvolvimento no campo da educação museológica e da tecnologia aplicada. O projeto busca fornecer uma base extremamente robusta para futuras inovações na área e espera-se que os resultados e documentação sejam amplamente compartilhados, beneficiando a comunidade acadêmica e prática com percepções </w:t>
+      </w:r>
+      <w:commentRangeStart w:id="59"/>
+      <w:r>
+        <w:rPr>
+          <w:sz w:val="20"/>
+          <w:szCs w:val="20"/>
+        </w:rPr>
+        <w:t xml:space="preserve">incrivelmente </w:t>
+      </w:r>
+      <w:commentRangeEnd w:id="59"/>
+      <w:r>
+        <w:rPr>
+          <w:rStyle w:val="Refdecomentrio"/>
+        </w:rPr>
+        <w:commentReference w:id="59"/>
+      </w:r>
+      <w:r>
+        <w:rPr>
+          <w:sz w:val="20"/>
+          <w:szCs w:val="20"/>
+        </w:rPr>
+        <w:t>valiosos sobre a implementação eficiente de tecnologias emergentes em ambientes educativos.</w:t>
+      </w:r>
+      <w:commentRangeEnd w:id="58"/>
+      <w:r>
+        <w:rPr>
+          <w:rStyle w:val="Refdecomentrio"/>
+        </w:rPr>
+        <w:commentReference w:id="58"/>
       </w:r>
     </w:p>
     <w:p>
@@ -1915,13 +2095,13 @@
       <w:r>
         <w:t>REQUISITOS PRINCIPAIS DO PROBLEMA A SER TRABALHADO</w:t>
       </w:r>
-      <w:bookmarkEnd w:id="33"/>
-      <w:bookmarkEnd w:id="34"/>
-      <w:bookmarkEnd w:id="35"/>
-      <w:bookmarkEnd w:id="36"/>
-      <w:bookmarkEnd w:id="37"/>
-      <w:bookmarkEnd w:id="38"/>
-      <w:bookmarkEnd w:id="39"/>
+      <w:bookmarkEnd w:id="46"/>
+      <w:bookmarkEnd w:id="47"/>
+      <w:bookmarkEnd w:id="48"/>
+      <w:bookmarkEnd w:id="49"/>
+      <w:bookmarkEnd w:id="50"/>
+      <w:bookmarkEnd w:id="51"/>
+      <w:bookmarkEnd w:id="52"/>
     </w:p>
     <w:p>
       <w:pPr>
@@ -2197,33 +2377,20 @@
       <w:pPr>
         <w:pStyle w:val="TF-LEGENDA"/>
       </w:pPr>
-      <w:bookmarkStart w:id="41" w:name="_Ref98650273"/>
+      <w:bookmarkStart w:id="60" w:name="_Ref98650273"/>
       <w:r>
         <w:lastRenderedPageBreak/>
         <w:t xml:space="preserve">Quadro </w:t>
       </w:r>
-      <w:r>
-        <w:fldChar w:fldCharType="begin"/>
-      </w:r>
-      <w:r>
-        <w:instrText xml:space="preserve"> SEQ Quadro \* ARABIC </w:instrText>
-      </w:r>
-      <w:r>
-        <w:fldChar w:fldCharType="separate"/>
-      </w:r>
-      <w:r>
-        <w:rPr>
-          <w:noProof/>
-        </w:rPr>
-        <w:t>2</w:t>
-      </w:r>
-      <w:r>
-        <w:rPr>
-          <w:noProof/>
-        </w:rPr>
-        <w:fldChar w:fldCharType="end"/>
-      </w:r>
-      <w:bookmarkEnd w:id="41"/>
+      <w:fldSimple w:instr=" SEQ Quadro \* ARABIC ">
+        <w:r>
+          <w:rPr>
+            <w:noProof/>
+          </w:rPr>
+          <w:t>2</w:t>
+        </w:r>
+      </w:fldSimple>
+      <w:bookmarkEnd w:id="60"/>
       <w:r>
         <w:t xml:space="preserve"> - Cronograma</w:t>
       </w:r>
@@ -2282,6 +2449,7 @@
             <w:pPr>
               <w:pStyle w:val="TF-TEXTOQUADRO"/>
             </w:pPr>
+            <w:commentRangeStart w:id="61"/>
           </w:p>
         </w:tc>
         <w:tc>
@@ -3633,6 +3801,7 @@
             </w:pPr>
           </w:p>
         </w:tc>
+        <w:commentRangeEnd w:id="61"/>
         <w:tc>
           <w:tcPr>
             <w:tcW w:w="289" w:type="dxa"/>
@@ -3645,6 +3814,12 @@
             <w:pPr>
               <w:pStyle w:val="TF-TEXTOQUADROCentralizado"/>
             </w:pPr>
+            <w:r>
+              <w:rPr>
+                <w:rStyle w:val="Refdecomentrio"/>
+              </w:rPr>
+              <w:commentReference w:id="61"/>
+            </w:r>
           </w:p>
         </w:tc>
         <w:tc>
@@ -3828,21 +4003,21 @@
           <w:lang w:val="en-US"/>
         </w:rPr>
       </w:pPr>
-      <w:bookmarkStart w:id="42" w:name="_Toc351015602"/>
-      <w:bookmarkEnd w:id="26"/>
-      <w:bookmarkEnd w:id="27"/>
-      <w:bookmarkEnd w:id="28"/>
-      <w:bookmarkEnd w:id="29"/>
-      <w:bookmarkEnd w:id="30"/>
-      <w:bookmarkEnd w:id="31"/>
-      <w:bookmarkEnd w:id="32"/>
+      <w:bookmarkStart w:id="62" w:name="_Toc351015602"/>
+      <w:bookmarkEnd w:id="39"/>
+      <w:bookmarkEnd w:id="40"/>
+      <w:bookmarkEnd w:id="41"/>
+      <w:bookmarkEnd w:id="42"/>
+      <w:bookmarkEnd w:id="43"/>
+      <w:bookmarkEnd w:id="44"/>
+      <w:bookmarkEnd w:id="45"/>
       <w:r>
         <w:rPr>
           <w:lang w:val="en-US"/>
         </w:rPr>
         <w:t>Referências</w:t>
       </w:r>
-      <w:bookmarkEnd w:id="42"/>
+      <w:bookmarkEnd w:id="62"/>
     </w:p>
     <w:p>
       <w:pPr>
@@ -4321,6 +4496,12 @@
                 <w:sz w:val="18"/>
               </w:rPr>
             </w:pPr>
+            <w:r>
+              <w:rPr>
+                <w:sz w:val="18"/>
+              </w:rPr>
+              <w:t>X</w:t>
+            </w:r>
           </w:p>
         </w:tc>
         <w:tc>
@@ -4459,6 +4640,12 @@
                 <w:sz w:val="18"/>
               </w:rPr>
             </w:pPr>
+            <w:r>
+              <w:rPr>
+                <w:sz w:val="18"/>
+              </w:rPr>
+              <w:t>X</w:t>
+            </w:r>
           </w:p>
         </w:tc>
         <w:tc>
@@ -4592,6 +4779,12 @@
                 <w:sz w:val="18"/>
               </w:rPr>
             </w:pPr>
+            <w:r>
+              <w:rPr>
+                <w:sz w:val="18"/>
+              </w:rPr>
+              <w:t>X</w:t>
+            </w:r>
           </w:p>
         </w:tc>
         <w:tc>
@@ -4730,6 +4923,12 @@
                 <w:sz w:val="18"/>
               </w:rPr>
             </w:pPr>
+            <w:r>
+              <w:rPr>
+                <w:sz w:val="18"/>
+              </w:rPr>
+              <w:t>X</w:t>
+            </w:r>
           </w:p>
         </w:tc>
       </w:tr>
@@ -4840,6 +5039,12 @@
                 <w:sz w:val="18"/>
               </w:rPr>
             </w:pPr>
+            <w:r>
+              <w:rPr>
+                <w:sz w:val="18"/>
+              </w:rPr>
+              <w:t>X</w:t>
+            </w:r>
           </w:p>
         </w:tc>
         <w:tc>
@@ -4955,6 +5160,12 @@
                 <w:sz w:val="18"/>
               </w:rPr>
             </w:pPr>
+            <w:r>
+              <w:rPr>
+                <w:sz w:val="18"/>
+              </w:rPr>
+              <w:t>X</w:t>
+            </w:r>
           </w:p>
         </w:tc>
         <w:tc>
@@ -5061,6 +5272,12 @@
                 <w:sz w:val="18"/>
               </w:rPr>
             </w:pPr>
+            <w:r>
+              <w:rPr>
+                <w:sz w:val="18"/>
+              </w:rPr>
+              <w:t>X</w:t>
+            </w:r>
           </w:p>
         </w:tc>
         <w:tc>
@@ -5177,6 +5394,12 @@
                 <w:sz w:val="18"/>
               </w:rPr>
             </w:pPr>
+            <w:r>
+              <w:rPr>
+                <w:sz w:val="18"/>
+              </w:rPr>
+              <w:t>X</w:t>
+            </w:r>
           </w:p>
         </w:tc>
         <w:tc>
@@ -5305,6 +5528,12 @@
                 <w:sz w:val="18"/>
               </w:rPr>
             </w:pPr>
+            <w:r>
+              <w:rPr>
+                <w:sz w:val="18"/>
+              </w:rPr>
+              <w:t>X</w:t>
+            </w:r>
           </w:p>
         </w:tc>
         <w:tc>
@@ -5455,6 +5684,12 @@
                 <w:sz w:val="18"/>
               </w:rPr>
             </w:pPr>
+            <w:r>
+              <w:rPr>
+                <w:sz w:val="18"/>
+              </w:rPr>
+              <w:t>X</w:t>
+            </w:r>
           </w:p>
         </w:tc>
         <w:tc>
@@ -5548,6 +5783,12 @@
                 <w:sz w:val="18"/>
               </w:rPr>
             </w:pPr>
+            <w:r>
+              <w:rPr>
+                <w:sz w:val="18"/>
+              </w:rPr>
+              <w:t>X</w:t>
+            </w:r>
           </w:p>
         </w:tc>
         <w:tc>
@@ -5697,6 +5938,12 @@
                 <w:sz w:val="18"/>
               </w:rPr>
             </w:pPr>
+            <w:r>
+              <w:rPr>
+                <w:sz w:val="18"/>
+              </w:rPr>
+              <w:t>X</w:t>
+            </w:r>
           </w:p>
         </w:tc>
         <w:tc>
@@ -5826,6 +6073,12 @@
                 <w:sz w:val="18"/>
               </w:rPr>
             </w:pPr>
+            <w:r>
+              <w:rPr>
+                <w:sz w:val="18"/>
+              </w:rPr>
+              <w:t>X</w:t>
+            </w:r>
           </w:p>
         </w:tc>
         <w:tc>
@@ -5933,6 +6186,12 @@
                 <w:sz w:val="18"/>
               </w:rPr>
             </w:pPr>
+            <w:r>
+              <w:rPr>
+                <w:sz w:val="18"/>
+              </w:rPr>
+              <w:t>X</w:t>
+            </w:r>
           </w:p>
         </w:tc>
         <w:tc>
@@ -6071,6 +6330,12 @@
                 <w:sz w:val="18"/>
               </w:rPr>
             </w:pPr>
+            <w:r>
+              <w:rPr>
+                <w:sz w:val="18"/>
+              </w:rPr>
+              <w:t>X</w:t>
+            </w:r>
           </w:p>
         </w:tc>
         <w:tc>
@@ -6164,6 +6429,12 @@
                 <w:sz w:val="18"/>
               </w:rPr>
             </w:pPr>
+            <w:r>
+              <w:rPr>
+                <w:sz w:val="18"/>
+              </w:rPr>
+              <w:t>X</w:t>
+            </w:r>
           </w:p>
         </w:tc>
         <w:tc>
@@ -6226,10 +6497,10 @@
       </w:pPr>
     </w:p>
     <w:sectPr>
-      <w:headerReference w:type="default" r:id="rId13"/>
-      <w:footerReference w:type="even" r:id="rId14"/>
-      <w:footerReference w:type="default" r:id="rId15"/>
-      <w:headerReference w:type="first" r:id="rId16"/>
+      <w:headerReference w:type="default" r:id="rId17"/>
+      <w:footerReference w:type="even" r:id="rId18"/>
+      <w:footerReference w:type="default" r:id="rId19"/>
+      <w:headerReference w:type="first" r:id="rId20"/>
       <w:pgSz w:w="11901" w:h="16817" w:code="9"/>
       <w:pgMar w:top="1134" w:right="1134" w:bottom="1134" w:left="1701" w:header="720" w:footer="720" w:gutter="0"/>
       <w:pgNumType w:start="1"/>
@@ -6238,6 +6509,426 @@
     </w:sectPr>
   </w:body>
 </w:document>
+</file>
+
+<file path=word/comments.xml><?xml version="1.0" encoding="utf-8"?>
+<w:comments xmlns:wpc="http://schemas.microsoft.com/office/word/2010/wordprocessingCanvas" xmlns:cx="http://schemas.microsoft.com/office/drawing/2014/chartex" xmlns:cx1="http://schemas.microsoft.com/office/drawing/2015/9/8/chartex" xmlns:cx2="http://schemas.microsoft.com/office/drawing/2015/10/21/chartex" xmlns:cx3="http://schemas.microsoft.com/office/drawing/2016/5/9/chartex" xmlns:cx4="http://schemas.microsoft.com/office/drawing/2016/5/10/chartex" xmlns:cx5="http://schemas.microsoft.com/office/drawing/2016/5/11/chartex" xmlns:cx6="http://schemas.microsoft.com/office/drawing/2016/5/12/chartex" xmlns:cx7="http://schemas.microsoft.com/office/drawing/2016/5/13/chartex" xmlns:cx8="http://schemas.microsoft.com/office/drawing/2016/5/14/chartex" xmlns:mc="http://schemas.openxmlformats.org/markup-compatibility/2006" xmlns:aink="http://schemas.microsoft.com/office/drawing/2016/ink" xmlns:am3d="http://schemas.microsoft.com/office/drawing/2017/model3d" xmlns:o="urn:schemas-microsoft-com:office:office" xmlns:oel="http://schemas.microsoft.com/office/2019/extlst" xmlns:r="http://schemas.openxmlformats.org/officeDocument/2006/relationships" xmlns:m="http://schemas.openxmlformats.org/officeDocument/2006/math" xmlns:v="urn:schemas-microsoft-com:vml" xmlns:wp14="http://schemas.microsoft.com/office/word/2010/wordprocessingDrawing" xmlns:wp="http://schemas.openxmlformats.org/drawingml/2006/wordprocessingDrawing" xmlns:w10="urn:schemas-microsoft-com:office:word" xmlns:w="http://schemas.openxmlformats.org/wordprocessingml/2006/main" xmlns:w14="http://schemas.microsoft.com/office/word/2010/wordml" xmlns:w15="http://schemas.microsoft.com/office/word/2012/wordml" xmlns:w16cex="http://schemas.microsoft.com/office/word/2018/wordml/cex" xmlns:w16cid="http://schemas.microsoft.com/office/word/2016/wordml/cid" xmlns:w16="http://schemas.microsoft.com/office/word/2018/wordml" xmlns:w16sdtdh="http://schemas.microsoft.com/office/word/2020/wordml/sdtdatahash" xmlns:w16se="http://schemas.microsoft.com/office/word/2015/wordml/symex" xmlns:wpg="http://schemas.microsoft.com/office/word/2010/wordprocessingGroup" xmlns:wpi="http://schemas.microsoft.com/office/word/2010/wordprocessingInk" xmlns:wne="http://schemas.microsoft.com/office/word/2006/wordml" xmlns:wps="http://schemas.microsoft.com/office/word/2010/wordprocessingShape" mc:Ignorable="w14 w15 w16se w16cid w16 w16cex w16sdtdh wp14">
+  <w:comment w:id="9" w:author="Luciana Pereira de Araújo Kohler" w:date="2024-05-29T10:50:00Z" w:initials="LPdAK">
+    <w:p>
+      <w:pPr>
+        <w:pStyle w:val="Textodecomentrio"/>
+      </w:pPr>
+      <w:r>
+        <w:rPr>
+          <w:rStyle w:val="Refdecomentrio"/>
+        </w:rPr>
+        <w:annotationRef/>
+      </w:r>
+      <w:r>
+        <w:t>O texto deve ser impessoal</w:t>
+      </w:r>
+    </w:p>
+  </w:comment>
+  <w:comment w:id="10" w:author="Luciana Pereira de Araújo Kohler" w:date="2024-05-29T10:51:00Z" w:initials="LPdAK">
+    <w:p>
+      <w:pPr>
+        <w:pStyle w:val="Textodecomentrio"/>
+      </w:pPr>
+      <w:r>
+        <w:rPr>
+          <w:rStyle w:val="Refdecomentrio"/>
+        </w:rPr>
+        <w:annotationRef/>
+      </w:r>
+      <w:r>
+        <w:t>Evite gerúndio: é usada</w:t>
+      </w:r>
+    </w:p>
+  </w:comment>
+  <w:comment w:id="11" w:author="Luciana Pereira de Araújo Kohler" w:date="2024-05-29T10:53:00Z" w:initials="LPdAK">
+    <w:p>
+      <w:pPr>
+        <w:pStyle w:val="Textodecomentrio"/>
+      </w:pPr>
+      <w:r>
+        <w:rPr>
+          <w:rStyle w:val="Refdecomentrio"/>
+        </w:rPr>
+        <w:annotationRef/>
+      </w:r>
+      <w:r>
+        <w:t>É um pouco complexo - você vai fazer esses estudos? De que forma? Para quais tipos de deficiência física?</w:t>
+      </w:r>
+    </w:p>
+  </w:comment>
+  <w:comment w:id="12" w:author="Luciana Pereira de Araújo Kohler" w:date="2024-05-29T10:53:00Z" w:initials="LPdAK">
+    <w:p>
+      <w:pPr>
+        <w:pStyle w:val="Textodecomentrio"/>
+      </w:pPr>
+      <w:r>
+        <w:rPr>
+          <w:rStyle w:val="Refdecomentrio"/>
+        </w:rPr>
+        <w:annotationRef/>
+      </w:r>
+      <w:r>
+        <w:t>Deve ser assim</w:t>
+      </w:r>
+    </w:p>
+  </w:comment>
+  <w:comment w:id="13" w:author="Luciana Pereira de Araújo Kohler" w:date="2024-05-29T10:53:00Z" w:initials="LPdAK">
+    <w:p>
+      <w:pPr>
+        <w:pStyle w:val="Textodecomentrio"/>
+      </w:pPr>
+      <w:r>
+        <w:rPr>
+          <w:rStyle w:val="Refdecomentrio"/>
+        </w:rPr>
+        <w:annotationRef/>
+      </w:r>
+      <w:r>
+        <w:t>Arrumar símbolo " - remover e adicionar novamente</w:t>
+      </w:r>
+    </w:p>
+  </w:comment>
+  <w:comment w:id="14" w:author="Luciana Pereira de Araújo Kohler" w:date="2024-05-29T10:54:00Z" w:initials="LPdAK">
+    <w:p>
+      <w:pPr>
+        <w:pStyle w:val="Textodecomentrio"/>
+      </w:pPr>
+      <w:r>
+        <w:rPr>
+          <w:rStyle w:val="Refdecomentrio"/>
+        </w:rPr>
+        <w:annotationRef/>
+      </w:r>
+      <w:r>
+        <w:t>Você quer mesmo saber como otimizar o desenvolvimento de aplicativos de realidade aumentada? Novamente, acho mais uma questão complexa para ser pesquisada...</w:t>
+      </w:r>
+    </w:p>
+  </w:comment>
+  <w:comment w:id="15" w:author="Luciana Pereira de Araújo Kohler" w:date="2024-05-29T10:54:00Z" w:initials="LPdAK">
+    <w:p>
+      <w:pPr>
+        <w:pStyle w:val="Textodecomentrio"/>
+      </w:pPr>
+      <w:r>
+        <w:rPr>
+          <w:rStyle w:val="Refdecomentrio"/>
+        </w:rPr>
+        <w:annotationRef/>
+      </w:r>
+      <w:r>
+        <w:t>Como você vai validar se garantiu...</w:t>
+      </w:r>
+    </w:p>
+  </w:comment>
+  <w:comment w:id="30" w:author="Luciana Pereira de Araújo Kohler" w:date="2024-05-29T10:55:00Z" w:initials="LPdAK">
+    <w:p>
+      <w:pPr>
+        <w:pStyle w:val="Textodecomentrio"/>
+      </w:pPr>
+      <w:r>
+        <w:rPr>
+          <w:rStyle w:val="Refdecomentrio"/>
+        </w:rPr>
+        <w:annotationRef/>
+      </w:r>
+      <w:r>
+        <w:t>Acho perigoso deixar assim amplo, sugiro focar em uma deficiência específica. Uma pessoa cadeirante terá uma experiência diferente de uma pessoa que não possui as mãos, por exemplo....</w:t>
+      </w:r>
+    </w:p>
+  </w:comment>
+  <w:comment w:id="31" w:author="Luciana Pereira de Araújo Kohler" w:date="2024-05-29T10:56:00Z" w:initials="LPdAK">
+    <w:p>
+      <w:pPr>
+        <w:pStyle w:val="Textodecomentrio"/>
+      </w:pPr>
+      <w:r>
+        <w:rPr>
+          <w:rStyle w:val="Refdecomentrio"/>
+        </w:rPr>
+        <w:annotationRef/>
+      </w:r>
+      <w:r>
+        <w:t>Isso é RF</w:t>
+      </w:r>
+    </w:p>
+  </w:comment>
+  <w:comment w:id="32" w:author="Luciana Pereira de Araújo Kohler" w:date="2024-05-29T10:56:00Z" w:initials="LPdAK">
+    <w:p>
+      <w:pPr>
+        <w:pStyle w:val="Textodecomentrio"/>
+      </w:pPr>
+      <w:r>
+        <w:rPr>
+          <w:rStyle w:val="Refdecomentrio"/>
+        </w:rPr>
+        <w:annotationRef/>
+      </w:r>
+      <w:r>
+        <w:t>São RFs</w:t>
+      </w:r>
+    </w:p>
+  </w:comment>
+  <w:comment w:id="33" w:author="Luciana Pereira de Araújo Kohler" w:date="2024-05-29T10:56:00Z" w:initials="LPdAK">
+    <w:p>
+      <w:pPr>
+        <w:pStyle w:val="Textodecomentrio"/>
+      </w:pPr>
+      <w:r>
+        <w:rPr>
+          <w:rStyle w:val="Refdecomentrio"/>
+        </w:rPr>
+        <w:annotationRef/>
+      </w:r>
+      <w:r>
+        <w:t>Terminar com "."</w:t>
+      </w:r>
+    </w:p>
+  </w:comment>
+  <w:comment w:id="34" w:author="Luciana Pereira de Araújo Kohler" w:date="2024-05-29T10:56:00Z" w:initials="LPdAK">
+    <w:p>
+      <w:pPr>
+        <w:pStyle w:val="Textodecomentrio"/>
+      </w:pPr>
+      <w:r>
+        <w:rPr>
+          <w:rStyle w:val="Refdecomentrio"/>
+        </w:rPr>
+        <w:annotationRef/>
+      </w:r>
+      <w:r>
+        <w:t>Texto solto??</w:t>
+      </w:r>
+    </w:p>
+  </w:comment>
+  <w:comment w:id="36" w:author="Luciana Pereira de Araújo Kohler" w:date="2024-05-29T10:57:00Z" w:initials="LPdAK">
+    <w:p>
+      <w:pPr>
+        <w:pStyle w:val="Textodecomentrio"/>
+      </w:pPr>
+      <w:r>
+        <w:rPr>
+          <w:rStyle w:val="Refdecomentrio"/>
+        </w:rPr>
+        <w:annotationRef/>
+      </w:r>
+      <w:r>
+        <w:t xml:space="preserve">Deve ser em letra minuscula: (Dantas </w:t>
+      </w:r>
+      <w:r>
+        <w:rPr>
+          <w:i/>
+          <w:iCs/>
+        </w:rPr>
+        <w:t>et al.</w:t>
+      </w:r>
+      <w:r>
+        <w:t>, 2020).</w:t>
+      </w:r>
+      <w:r>
+        <w:br/>
+      </w:r>
+      <w:r>
+        <w:br/>
+        <w:t>Arrumar todas as citações do texto.</w:t>
+      </w:r>
+    </w:p>
+  </w:comment>
+  <w:comment w:id="54" w:author="Luciana Pereira de Araújo Kohler" w:date="2024-05-29T10:58:00Z" w:initials="LPdAK">
+    <w:p>
+      <w:pPr>
+        <w:pStyle w:val="Textodecomentrio"/>
+      </w:pPr>
+      <w:r>
+        <w:rPr>
+          <w:rStyle w:val="Refdecomentrio"/>
+        </w:rPr>
+        <w:annotationRef/>
+      </w:r>
+      <w:r>
+        <w:t>Explorar características mais relevantes para o seu trabalho as quais esses correlatos possuem. Que caracterísitcas de acessibilidade? O que de RA?...</w:t>
+      </w:r>
+    </w:p>
+  </w:comment>
+  <w:comment w:id="55" w:author="Luciana Pereira de Araújo Kohler" w:date="2024-05-29T10:59:00Z" w:initials="LPdAK">
+    <w:p>
+      <w:pPr>
+        <w:pStyle w:val="Textodecomentrio"/>
+      </w:pPr>
+      <w:r>
+        <w:rPr>
+          <w:rStyle w:val="Refdecomentrio"/>
+        </w:rPr>
+        <w:annotationRef/>
+      </w:r>
+      <w:r>
+        <w:t>?</w:t>
+      </w:r>
+    </w:p>
+  </w:comment>
+  <w:comment w:id="56" w:author="Luciana Pereira de Araújo Kohler" w:date="2024-05-29T11:01:00Z" w:initials="LPdAK">
+    <w:p>
+      <w:pPr>
+        <w:pStyle w:val="Textodecomentrio"/>
+      </w:pPr>
+      <w:r>
+        <w:rPr>
+          <w:rStyle w:val="Refdecomentrio"/>
+        </w:rPr>
+        <w:annotationRef/>
+      </w:r>
+      <w:r>
+        <w:t>Não ficou evidente quais as limitações dos trabalhos anteriores. Trazer para este texto da justificativa. Ainda, é muito genérico informar que vai trabalhar questões de acessibilidad. Quais delas? E se for um cego? Ou surdo? Isso também é deficiência física.</w:t>
+      </w:r>
+    </w:p>
+  </w:comment>
+  <w:comment w:id="57" w:author="Luciana Pereira de Araújo Kohler" w:date="2024-05-29T11:01:00Z" w:initials="LPdAK">
+    <w:p>
+      <w:pPr>
+        <w:pStyle w:val="Textodecomentrio"/>
+      </w:pPr>
+      <w:r>
+        <w:rPr>
+          <w:rStyle w:val="Refdecomentrio"/>
+        </w:rPr>
+        <w:annotationRef/>
+      </w:r>
+      <w:r>
+        <w:t>Não iniciar frase com "e"</w:t>
+      </w:r>
+      <w:r>
+        <w:br/>
+      </w:r>
+    </w:p>
+  </w:comment>
+  <w:comment w:id="59" w:author="Luciana Pereira de Araújo Kohler" w:date="2024-05-29T11:02:00Z" w:initials="LPdAK">
+    <w:p>
+      <w:pPr>
+        <w:pStyle w:val="Textodecomentrio"/>
+      </w:pPr>
+      <w:r>
+        <w:rPr>
+          <w:rStyle w:val="Refdecomentrio"/>
+        </w:rPr>
+        <w:annotationRef/>
+      </w:r>
+      <w:r>
+        <w:t>Nessa frase você utiliza alguns adjetivos superlativos. Tome cuidado para não criar grandes expectativas. As vezes menos é mais.</w:t>
+      </w:r>
+    </w:p>
+  </w:comment>
+  <w:comment w:id="58" w:author="Luciana Pereira de Araújo Kohler" w:date="2024-05-29T11:01:00Z" w:initials="LPdAK">
+    <w:p>
+      <w:pPr>
+        <w:pStyle w:val="Textodecomentrio"/>
+      </w:pPr>
+      <w:r>
+        <w:rPr>
+          <w:rStyle w:val="Refdecomentrio"/>
+        </w:rPr>
+        <w:annotationRef/>
+      </w:r>
+      <w:r>
+        <w:t>Colocar em TF-Texto</w:t>
+      </w:r>
+    </w:p>
+  </w:comment>
+  <w:comment w:id="61" w:author="Luciana Pereira de Araújo Kohler" w:date="2024-05-29T10:48:00Z" w:initials="LPdAK">
+    <w:p>
+      <w:pPr>
+        <w:pStyle w:val="Textodecomentrio"/>
+      </w:pPr>
+      <w:r>
+        <w:rPr>
+          <w:rStyle w:val="Refdecomentrio"/>
+        </w:rPr>
+        <w:annotationRef/>
+      </w:r>
+      <w:r>
+        <w:t>O quadro está ultrapassando a borda de texto.</w:t>
+      </w:r>
+    </w:p>
+  </w:comment>
+</w:comments>
+</file>
+
+<file path=word/commentsExtended.xml><?xml version="1.0" encoding="utf-8"?>
+<w15:commentsEx xmlns:wpc="http://schemas.microsoft.com/office/word/2010/wordprocessingCanvas" xmlns:cx="http://schemas.microsoft.com/office/drawing/2014/chartex" xmlns:cx1="http://schemas.microsoft.com/office/drawing/2015/9/8/chartex" xmlns:cx2="http://schemas.microsoft.com/office/drawing/2015/10/21/chartex" xmlns:cx3="http://schemas.microsoft.com/office/drawing/2016/5/9/chartex" xmlns:cx4="http://schemas.microsoft.com/office/drawing/2016/5/10/chartex" xmlns:cx5="http://schemas.microsoft.com/office/drawing/2016/5/11/chartex" xmlns:cx6="http://schemas.microsoft.com/office/drawing/2016/5/12/chartex" xmlns:cx7="http://schemas.microsoft.com/office/drawing/2016/5/13/chartex" xmlns:cx8="http://schemas.microsoft.com/office/drawing/2016/5/14/chartex" xmlns:mc="http://schemas.openxmlformats.org/markup-compatibility/2006" xmlns:aink="http://schemas.microsoft.com/office/drawing/2016/ink" xmlns:am3d="http://schemas.microsoft.com/office/drawing/2017/model3d" xmlns:o="urn:schemas-microsoft-com:office:office" xmlns:oel="http://schemas.microsoft.com/office/2019/extlst" xmlns:r="http://schemas.openxmlformats.org/officeDocument/2006/relationships" xmlns:m="http://schemas.openxmlformats.org/officeDocument/2006/math" xmlns:v="urn:schemas-microsoft-com:vml" xmlns:wp14="http://schemas.microsoft.com/office/word/2010/wordprocessingDrawing" xmlns:wp="http://schemas.openxmlformats.org/drawingml/2006/wordprocessingDrawing" xmlns:w10="urn:schemas-microsoft-com:office:word" xmlns:w="http://schemas.openxmlformats.org/wordprocessingml/2006/main" xmlns:w14="http://schemas.microsoft.com/office/word/2010/wordml" xmlns:w15="http://schemas.microsoft.com/office/word/2012/wordml" xmlns:w16cex="http://schemas.microsoft.com/office/word/2018/wordml/cex" xmlns:w16cid="http://schemas.microsoft.com/office/word/2016/wordml/cid" xmlns:w16="http://schemas.microsoft.com/office/word/2018/wordml" xmlns:w16sdtdh="http://schemas.microsoft.com/office/word/2020/wordml/sdtdatahash" xmlns:w16se="http://schemas.microsoft.com/office/word/2015/wordml/symex" xmlns:wpg="http://schemas.microsoft.com/office/word/2010/wordprocessingGroup" xmlns:wpi="http://schemas.microsoft.com/office/word/2010/wordprocessingInk" xmlns:wne="http://schemas.microsoft.com/office/word/2006/wordml" xmlns:wps="http://schemas.microsoft.com/office/word/2010/wordprocessingShape" mc:Ignorable="w14 w15 w16se w16cid w16 w16cex w16sdtdh wp14">
+  <w15:commentEx w15:paraId="5B547AA4" w15:done="0"/>
+  <w15:commentEx w15:paraId="601055E7" w15:done="0"/>
+  <w15:commentEx w15:paraId="0313DBB7" w15:done="0"/>
+  <w15:commentEx w15:paraId="31FAB52A" w15:done="0"/>
+  <w15:commentEx w15:paraId="5E21A662" w15:done="0"/>
+  <w15:commentEx w15:paraId="1E8F38AC" w15:done="0"/>
+  <w15:commentEx w15:paraId="4F55C17B" w15:done="0"/>
+  <w15:commentEx w15:paraId="1B0C00EA" w15:done="0"/>
+  <w15:commentEx w15:paraId="3D3EEAF0" w15:done="0"/>
+  <w15:commentEx w15:paraId="43927D08" w15:done="0"/>
+  <w15:commentEx w15:paraId="429CD709" w15:done="0"/>
+  <w15:commentEx w15:paraId="24BD0B0C" w15:done="0"/>
+  <w15:commentEx w15:paraId="7C19E885" w15:done="0"/>
+  <w15:commentEx w15:paraId="58357E64" w15:done="0"/>
+  <w15:commentEx w15:paraId="7C0D8D54" w15:done="0"/>
+  <w15:commentEx w15:paraId="551EC722" w15:done="0"/>
+  <w15:commentEx w15:paraId="05F632E1" w15:done="0"/>
+  <w15:commentEx w15:paraId="21E738B4" w15:done="0"/>
+  <w15:commentEx w15:paraId="61B8F2ED" w15:done="0"/>
+  <w15:commentEx w15:paraId="021E8762" w15:done="0"/>
+</w15:commentsEx>
+</file>
+
+<file path=word/commentsExtensible.xml><?xml version="1.0" encoding="utf-8"?>
+<w16cex:commentsExtensible xmlns:wpc="http://schemas.microsoft.com/office/word/2010/wordprocessingCanvas" xmlns:cx="http://schemas.microsoft.com/office/drawing/2014/chartex" xmlns:cx1="http://schemas.microsoft.com/office/drawing/2015/9/8/chartex" xmlns:cx2="http://schemas.microsoft.com/office/drawing/2015/10/21/chartex" xmlns:cx3="http://schemas.microsoft.com/office/drawing/2016/5/9/chartex" xmlns:cx4="http://schemas.microsoft.com/office/drawing/2016/5/10/chartex" xmlns:cx5="http://schemas.microsoft.com/office/drawing/2016/5/11/chartex" xmlns:cx6="http://schemas.microsoft.com/office/drawing/2016/5/12/chartex" xmlns:cx7="http://schemas.microsoft.com/office/drawing/2016/5/13/chartex" xmlns:cx8="http://schemas.microsoft.com/office/drawing/2016/5/14/chartex" xmlns:mc="http://schemas.openxmlformats.org/markup-compatibility/2006" xmlns:aink="http://schemas.microsoft.com/office/drawing/2016/ink" xmlns:am3d="http://schemas.microsoft.com/office/drawing/2017/model3d" xmlns:o="urn:schemas-microsoft-com:office:office" xmlns:oel="http://schemas.microsoft.com/office/2019/extlst" xmlns:r="http://schemas.openxmlformats.org/officeDocument/2006/relationships" xmlns:m="http://schemas.openxmlformats.org/officeDocument/2006/math" xmlns:v="urn:schemas-microsoft-com:vml" xmlns:wp14="http://schemas.microsoft.com/office/word/2010/wordprocessingDrawing" xmlns:wp="http://schemas.openxmlformats.org/drawingml/2006/wordprocessingDrawing" xmlns:w10="urn:schemas-microsoft-com:office:word" xmlns:w="http://schemas.openxmlformats.org/wordprocessingml/2006/main" xmlns:w14="http://schemas.microsoft.com/office/word/2010/wordml" xmlns:w15="http://schemas.microsoft.com/office/word/2012/wordml" xmlns:w16cex="http://schemas.microsoft.com/office/word/2018/wordml/cex" xmlns:w16cid="http://schemas.microsoft.com/office/word/2016/wordml/cid" xmlns:w16="http://schemas.microsoft.com/office/word/2018/wordml" xmlns:w16sdtdh="http://schemas.microsoft.com/office/word/2020/wordml/sdtdatahash" xmlns:w16se="http://schemas.microsoft.com/office/word/2015/wordml/symex" xmlns:wpg="http://schemas.microsoft.com/office/word/2010/wordprocessingGroup" xmlns:wpi="http://schemas.microsoft.com/office/word/2010/wordprocessingInk" xmlns:wne="http://schemas.microsoft.com/office/word/2006/wordml" xmlns:wps="http://schemas.microsoft.com/office/word/2010/wordprocessingShape" mc:Ignorable="w14 w15 w16se w16cid w16 w16cex w16sdtdh wp14">
+  <w16cex:commentExtensible w16cex:durableId="2A0186F3" w16cex:dateUtc="2024-05-29T13:50:00Z"/>
+  <w16cex:commentExtensible w16cex:durableId="2A018720" w16cex:dateUtc="2024-05-29T13:51:00Z"/>
+  <w16cex:commentExtensible w16cex:durableId="2A01879C" w16cex:dateUtc="2024-05-29T13:53:00Z"/>
+  <w16cex:commentExtensible w16cex:durableId="2A0187BC" w16cex:dateUtc="2024-05-29T13:53:00Z"/>
+  <w16cex:commentExtensible w16cex:durableId="2A0187AE" w16cex:dateUtc="2024-05-29T13:53:00Z"/>
+  <w16cex:commentExtensible w16cex:durableId="2A0187E8" w16cex:dateUtc="2024-05-29T13:54:00Z"/>
+  <w16cex:commentExtensible w16cex:durableId="2A0187FE" w16cex:dateUtc="2024-05-29T13:54:00Z"/>
+  <w16cex:commentExtensible w16cex:durableId="2A018835" w16cex:dateUtc="2024-05-29T13:55:00Z"/>
+  <w16cex:commentExtensible w16cex:durableId="2A018841" w16cex:dateUtc="2024-05-29T13:56:00Z"/>
+  <w16cex:commentExtensible w16cex:durableId="2A018848" w16cex:dateUtc="2024-05-29T13:56:00Z"/>
+  <w16cex:commentExtensible w16cex:durableId="2A01884F" w16cex:dateUtc="2024-05-29T13:56:00Z"/>
+  <w16cex:commentExtensible w16cex:durableId="2A018857" w16cex:dateUtc="2024-05-29T13:56:00Z"/>
+  <w16cex:commentExtensible w16cex:durableId="2A01888B" w16cex:dateUtc="2024-05-29T13:57:00Z"/>
+  <w16cex:commentExtensible w16cex:durableId="2A0188C8" w16cex:dateUtc="2024-05-29T13:58:00Z"/>
+  <w16cex:commentExtensible w16cex:durableId="2A01890F" w16cex:dateUtc="2024-05-29T13:59:00Z"/>
+  <w16cex:commentExtensible w16cex:durableId="2A018976" w16cex:dateUtc="2024-05-29T14:01:00Z"/>
+  <w16cex:commentExtensible w16cex:durableId="2A018980" w16cex:dateUtc="2024-05-29T14:01:00Z"/>
+  <w16cex:commentExtensible w16cex:durableId="2A0189C6" w16cex:dateUtc="2024-05-29T14:02:00Z"/>
+  <w16cex:commentExtensible w16cex:durableId="2A018998" w16cex:dateUtc="2024-05-29T14:01:00Z"/>
+  <w16cex:commentExtensible w16cex:durableId="2A018660" w16cex:dateUtc="2024-05-29T13:48:00Z"/>
+</w16cex:commentsExtensible>
+</file>
+
+<file path=word/commentsIds.xml><?xml version="1.0" encoding="utf-8"?>
+<w16cid:commentsIds xmlns:wpc="http://schemas.microsoft.com/office/word/2010/wordprocessingCanvas" xmlns:cx="http://schemas.microsoft.com/office/drawing/2014/chartex" xmlns:cx1="http://schemas.microsoft.com/office/drawing/2015/9/8/chartex" xmlns:cx2="http://schemas.microsoft.com/office/drawing/2015/10/21/chartex" xmlns:cx3="http://schemas.microsoft.com/office/drawing/2016/5/9/chartex" xmlns:cx4="http://schemas.microsoft.com/office/drawing/2016/5/10/chartex" xmlns:cx5="http://schemas.microsoft.com/office/drawing/2016/5/11/chartex" xmlns:cx6="http://schemas.microsoft.com/office/drawing/2016/5/12/chartex" xmlns:cx7="http://schemas.microsoft.com/office/drawing/2016/5/13/chartex" xmlns:cx8="http://schemas.microsoft.com/office/drawing/2016/5/14/chartex" xmlns:mc="http://schemas.openxmlformats.org/markup-compatibility/2006" xmlns:aink="http://schemas.microsoft.com/office/drawing/2016/ink" xmlns:am3d="http://schemas.microsoft.com/office/drawing/2017/model3d" xmlns:o="urn:schemas-microsoft-com:office:office" xmlns:oel="http://schemas.microsoft.com/office/2019/extlst" xmlns:r="http://schemas.openxmlformats.org/officeDocument/2006/relationships" xmlns:m="http://schemas.openxmlformats.org/officeDocument/2006/math" xmlns:v="urn:schemas-microsoft-com:vml" xmlns:wp14="http://schemas.microsoft.com/office/word/2010/wordprocessingDrawing" xmlns:wp="http://schemas.openxmlformats.org/drawingml/2006/wordprocessingDrawing" xmlns:w10="urn:schemas-microsoft-com:office:word" xmlns:w="http://schemas.openxmlformats.org/wordprocessingml/2006/main" xmlns:w14="http://schemas.microsoft.com/office/word/2010/wordml" xmlns:w15="http://schemas.microsoft.com/office/word/2012/wordml" xmlns:w16cex="http://schemas.microsoft.com/office/word/2018/wordml/cex" xmlns:w16cid="http://schemas.microsoft.com/office/word/2016/wordml/cid" xmlns:w16="http://schemas.microsoft.com/office/word/2018/wordml" xmlns:w16sdtdh="http://schemas.microsoft.com/office/word/2020/wordml/sdtdatahash" xmlns:w16se="http://schemas.microsoft.com/office/word/2015/wordml/symex" xmlns:wpg="http://schemas.microsoft.com/office/word/2010/wordprocessingGroup" xmlns:wpi="http://schemas.microsoft.com/office/word/2010/wordprocessingInk" xmlns:wne="http://schemas.microsoft.com/office/word/2006/wordml" xmlns:wps="http://schemas.microsoft.com/office/word/2010/wordprocessingShape" mc:Ignorable="w14 w15 w16se w16cid w16 w16cex w16sdtdh wp14">
+  <w16cid:commentId w16cid:paraId="5B547AA4" w16cid:durableId="2A0186F3"/>
+  <w16cid:commentId w16cid:paraId="601055E7" w16cid:durableId="2A018720"/>
+  <w16cid:commentId w16cid:paraId="0313DBB7" w16cid:durableId="2A01879C"/>
+  <w16cid:commentId w16cid:paraId="31FAB52A" w16cid:durableId="2A0187BC"/>
+  <w16cid:commentId w16cid:paraId="5E21A662" w16cid:durableId="2A0187AE"/>
+  <w16cid:commentId w16cid:paraId="1E8F38AC" w16cid:durableId="2A0187E8"/>
+  <w16cid:commentId w16cid:paraId="4F55C17B" w16cid:durableId="2A0187FE"/>
+  <w16cid:commentId w16cid:paraId="1B0C00EA" w16cid:durableId="2A018835"/>
+  <w16cid:commentId w16cid:paraId="3D3EEAF0" w16cid:durableId="2A018841"/>
+  <w16cid:commentId w16cid:paraId="43927D08" w16cid:durableId="2A018848"/>
+  <w16cid:commentId w16cid:paraId="429CD709" w16cid:durableId="2A01884F"/>
+  <w16cid:commentId w16cid:paraId="24BD0B0C" w16cid:durableId="2A018857"/>
+  <w16cid:commentId w16cid:paraId="7C19E885" w16cid:durableId="2A01888B"/>
+  <w16cid:commentId w16cid:paraId="58357E64" w16cid:durableId="2A0188C8"/>
+  <w16cid:commentId w16cid:paraId="7C0D8D54" w16cid:durableId="2A01890F"/>
+  <w16cid:commentId w16cid:paraId="551EC722" w16cid:durableId="2A018976"/>
+  <w16cid:commentId w16cid:paraId="05F632E1" w16cid:durableId="2A018980"/>
+  <w16cid:commentId w16cid:paraId="21E738B4" w16cid:durableId="2A0189C6"/>
+  <w16cid:commentId w16cid:paraId="61B8F2ED" w16cid:durableId="2A018998"/>
+  <w16cid:commentId w16cid:paraId="021E8762" w16cid:durableId="2A018660"/>
+</w16cid:commentsIds>
 </file>
 
 <file path=word/endnotes.xml><?xml version="1.0" encoding="utf-8"?>
@@ -8022,6 +8713,14 @@
     </w:lvlOverride>
   </w:num>
 </w:numbering>
+</file>
+
+<file path=word/people.xml><?xml version="1.0" encoding="utf-8"?>
+<w15:people xmlns:wpc="http://schemas.microsoft.com/office/word/2010/wordprocessingCanvas" xmlns:cx="http://schemas.microsoft.com/office/drawing/2014/chartex" xmlns:cx1="http://schemas.microsoft.com/office/drawing/2015/9/8/chartex" xmlns:cx2="http://schemas.microsoft.com/office/drawing/2015/10/21/chartex" xmlns:cx3="http://schemas.microsoft.com/office/drawing/2016/5/9/chartex" xmlns:cx4="http://schemas.microsoft.com/office/drawing/2016/5/10/chartex" xmlns:cx5="http://schemas.microsoft.com/office/drawing/2016/5/11/chartex" xmlns:cx6="http://schemas.microsoft.com/office/drawing/2016/5/12/chartex" xmlns:cx7="http://schemas.microsoft.com/office/drawing/2016/5/13/chartex" xmlns:cx8="http://schemas.microsoft.com/office/drawing/2016/5/14/chartex" xmlns:mc="http://schemas.openxmlformats.org/markup-compatibility/2006" xmlns:aink="http://schemas.microsoft.com/office/drawing/2016/ink" xmlns:am3d="http://schemas.microsoft.com/office/drawing/2017/model3d" xmlns:o="urn:schemas-microsoft-com:office:office" xmlns:oel="http://schemas.microsoft.com/office/2019/extlst" xmlns:r="http://schemas.openxmlformats.org/officeDocument/2006/relationships" xmlns:m="http://schemas.openxmlformats.org/officeDocument/2006/math" xmlns:v="urn:schemas-microsoft-com:vml" xmlns:wp14="http://schemas.microsoft.com/office/word/2010/wordprocessingDrawing" xmlns:wp="http://schemas.openxmlformats.org/drawingml/2006/wordprocessingDrawing" xmlns:w10="urn:schemas-microsoft-com:office:word" xmlns:w="http://schemas.openxmlformats.org/wordprocessingml/2006/main" xmlns:w14="http://schemas.microsoft.com/office/word/2010/wordml" xmlns:w15="http://schemas.microsoft.com/office/word/2012/wordml" xmlns:w16cex="http://schemas.microsoft.com/office/word/2018/wordml/cex" xmlns:w16cid="http://schemas.microsoft.com/office/word/2016/wordml/cid" xmlns:w16="http://schemas.microsoft.com/office/word/2018/wordml" xmlns:w16sdtdh="http://schemas.microsoft.com/office/word/2020/wordml/sdtdatahash" xmlns:w16se="http://schemas.microsoft.com/office/word/2015/wordml/symex" xmlns:wpg="http://schemas.microsoft.com/office/word/2010/wordprocessingGroup" xmlns:wpi="http://schemas.microsoft.com/office/word/2010/wordprocessingInk" xmlns:wne="http://schemas.microsoft.com/office/word/2006/wordml" xmlns:wps="http://schemas.microsoft.com/office/word/2010/wordprocessingShape" mc:Ignorable="w14 w15 w16se w16cid w16 w16cex w16sdtdh wp14">
+  <w15:person w15:author="Luciana Pereira de Araújo Kohler">
+    <w15:presenceInfo w15:providerId="AD" w15:userId="S::lpa@furb.br::c258f459-251d-4334-81d6-85cd6d514717"/>
+  </w15:person>
+</w15:people>
 </file>
 
 <file path=word/styles.xml><?xml version="1.0" encoding="utf-8"?>
@@ -9791,7 +10490,6 @@
     <w:basedOn w:val="Normal"/>
     <w:link w:val="TextodecomentrioChar"/>
     <w:uiPriority w:val="99"/>
-    <w:semiHidden/>
     <w:unhideWhenUsed/>
     <w:rsid w:val="003D398C"/>
     <w:rPr>
@@ -9804,7 +10502,6 @@
     <w:basedOn w:val="Fontepargpadro"/>
     <w:link w:val="Textodecomentrio"/>
     <w:uiPriority w:val="99"/>
-    <w:semiHidden/>
     <w:rsid w:val="003D398C"/>
   </w:style>
   <w:style w:type="character" w:styleId="Refdecomentrio">
@@ -10477,63 +11174,6 @@
 </file>
 
 <file path=customXml/item2.xml><?xml version="1.0" encoding="utf-8"?>
-<p:properties xmlns:p="http://schemas.microsoft.com/office/2006/metadata/properties" xmlns:xsi="http://www.w3.org/2001/XMLSchema-instance" xmlns:pc="http://schemas.microsoft.com/office/infopath/2007/PartnerControls">
-  <documentManagement>
-    <Has_Teacher_Only_SectionGroup xmlns="f8440490-6d1a-488a-8abf-48b89d0123a0" xsi:nil="true"/>
-    <NotebookType xmlns="f8440490-6d1a-488a-8abf-48b89d0123a0" xsi:nil="true"/>
-    <DefaultSectionNames xmlns="f8440490-6d1a-488a-8abf-48b89d0123a0" xsi:nil="true"/>
-    <Self_Registration_Enabled xmlns="f8440490-6d1a-488a-8abf-48b89d0123a0" xsi:nil="true"/>
-    <FolderType xmlns="f8440490-6d1a-488a-8abf-48b89d0123a0" xsi:nil="true"/>
-    <AppVersion xmlns="f8440490-6d1a-488a-8abf-48b89d0123a0" xsi:nil="true"/>
-    <TeamsChannelId xmlns="f8440490-6d1a-488a-8abf-48b89d0123a0" xsi:nil="true"/>
-    <IsNotebookLocked xmlns="f8440490-6d1a-488a-8abf-48b89d0123a0" xsi:nil="true"/>
-    <Students xmlns="f8440490-6d1a-488a-8abf-48b89d0123a0">
-      <UserInfo>
-        <DisplayName/>
-        <AccountId xsi:nil="true"/>
-        <AccountType/>
-      </UserInfo>
-    </Students>
-    <Templates xmlns="f8440490-6d1a-488a-8abf-48b89d0123a0" xsi:nil="true"/>
-    <CultureName xmlns="f8440490-6d1a-488a-8abf-48b89d0123a0" xsi:nil="true"/>
-    <Invited_Students xmlns="f8440490-6d1a-488a-8abf-48b89d0123a0" xsi:nil="true"/>
-    <Owner xmlns="f8440490-6d1a-488a-8abf-48b89d0123a0">
-      <UserInfo>
-        <DisplayName/>
-        <AccountId xsi:nil="true"/>
-        <AccountType/>
-      </UserInfo>
-    </Owner>
-    <Teachers xmlns="f8440490-6d1a-488a-8abf-48b89d0123a0">
-      <UserInfo>
-        <DisplayName/>
-        <AccountId xsi:nil="true"/>
-        <AccountType/>
-      </UserInfo>
-    </Teachers>
-    <Student_Groups xmlns="f8440490-6d1a-488a-8abf-48b89d0123a0">
-      <UserInfo>
-        <DisplayName/>
-        <AccountId xsi:nil="true"/>
-        <AccountType/>
-      </UserInfo>
-    </Student_Groups>
-    <Invited_Teachers xmlns="f8440490-6d1a-488a-8abf-48b89d0123a0" xsi:nil="true"/>
-    <Is_Collaboration_Space_Locked xmlns="f8440490-6d1a-488a-8abf-48b89d0123a0" xsi:nil="true"/>
-  </documentManagement>
-</p:properties>
-</file>
-
-<file path=customXml/item3.xml><?xml version="1.0" encoding="utf-8"?>
-<?mso-contentType ?>
-<FormTemplates xmlns="http://schemas.microsoft.com/sharepoint/v3/contenttype/forms">
-  <Display>DocumentLibraryForm</Display>
-  <Edit>DocumentLibraryForm</Edit>
-  <New>DocumentLibraryForm</New>
-</FormTemplates>
-</file>
-
-<file path=customXml/item4.xml><?xml version="1.0" encoding="utf-8"?>
 <ct:contentTypeSchema xmlns:ct="http://schemas.microsoft.com/office/2006/metadata/contentType" xmlns:ma="http://schemas.microsoft.com/office/2006/metadata/properties/metaAttributes" ct:_="" ma:_="" ma:contentTypeName="Documento" ma:contentTypeID="0x010100F13453D0801D5E45B1745A09551F1C32" ma:contentTypeVersion="28" ma:contentTypeDescription="Crie um novo documento." ma:contentTypeScope="" ma:versionID="fa9ef3803bb4ef638f344296fd7d9170">
   <xsd:schema xmlns:xsd="http://www.w3.org/2001/XMLSchema" xmlns:xs="http://www.w3.org/2001/XMLSchema" xmlns:p="http://schemas.microsoft.com/office/2006/metadata/properties" xmlns:ns3="f8440490-6d1a-488a-8abf-48b89d0123a0" xmlns:ns4="22206413-f776-4b11-bcb2-0b935dc83731" targetNamespace="http://schemas.microsoft.com/office/2006/metadata/properties" ma:root="true" ma:fieldsID="5a7e583b53460e8ff4480ccd12c418cb" ns3:_="" ns4:_="">
     <xsd:import namespace="f8440490-6d1a-488a-8abf-48b89d0123a0"/>
@@ -10908,6 +11548,63 @@
 </ct:contentTypeSchema>
 </file>
 
+<file path=customXml/item3.xml><?xml version="1.0" encoding="utf-8"?>
+<?mso-contentType ?>
+<FormTemplates xmlns="http://schemas.microsoft.com/sharepoint/v3/contenttype/forms">
+  <Display>DocumentLibraryForm</Display>
+  <Edit>DocumentLibraryForm</Edit>
+  <New>DocumentLibraryForm</New>
+</FormTemplates>
+</file>
+
+<file path=customXml/item4.xml><?xml version="1.0" encoding="utf-8"?>
+<p:properties xmlns:p="http://schemas.microsoft.com/office/2006/metadata/properties" xmlns:xsi="http://www.w3.org/2001/XMLSchema-instance" xmlns:pc="http://schemas.microsoft.com/office/infopath/2007/PartnerControls">
+  <documentManagement>
+    <Has_Teacher_Only_SectionGroup xmlns="f8440490-6d1a-488a-8abf-48b89d0123a0" xsi:nil="true"/>
+    <NotebookType xmlns="f8440490-6d1a-488a-8abf-48b89d0123a0" xsi:nil="true"/>
+    <DefaultSectionNames xmlns="f8440490-6d1a-488a-8abf-48b89d0123a0" xsi:nil="true"/>
+    <Self_Registration_Enabled xmlns="f8440490-6d1a-488a-8abf-48b89d0123a0" xsi:nil="true"/>
+    <FolderType xmlns="f8440490-6d1a-488a-8abf-48b89d0123a0" xsi:nil="true"/>
+    <AppVersion xmlns="f8440490-6d1a-488a-8abf-48b89d0123a0" xsi:nil="true"/>
+    <TeamsChannelId xmlns="f8440490-6d1a-488a-8abf-48b89d0123a0" xsi:nil="true"/>
+    <IsNotebookLocked xmlns="f8440490-6d1a-488a-8abf-48b89d0123a0" xsi:nil="true"/>
+    <Students xmlns="f8440490-6d1a-488a-8abf-48b89d0123a0">
+      <UserInfo>
+        <DisplayName/>
+        <AccountId xsi:nil="true"/>
+        <AccountType/>
+      </UserInfo>
+    </Students>
+    <Templates xmlns="f8440490-6d1a-488a-8abf-48b89d0123a0" xsi:nil="true"/>
+    <CultureName xmlns="f8440490-6d1a-488a-8abf-48b89d0123a0" xsi:nil="true"/>
+    <Invited_Students xmlns="f8440490-6d1a-488a-8abf-48b89d0123a0" xsi:nil="true"/>
+    <Owner xmlns="f8440490-6d1a-488a-8abf-48b89d0123a0">
+      <UserInfo>
+        <DisplayName/>
+        <AccountId xsi:nil="true"/>
+        <AccountType/>
+      </UserInfo>
+    </Owner>
+    <Teachers xmlns="f8440490-6d1a-488a-8abf-48b89d0123a0">
+      <UserInfo>
+        <DisplayName/>
+        <AccountId xsi:nil="true"/>
+        <AccountType/>
+      </UserInfo>
+    </Teachers>
+    <Student_Groups xmlns="f8440490-6d1a-488a-8abf-48b89d0123a0">
+      <UserInfo>
+        <DisplayName/>
+        <AccountId xsi:nil="true"/>
+        <AccountType/>
+      </UserInfo>
+    </Student_Groups>
+    <Invited_Teachers xmlns="f8440490-6d1a-488a-8abf-48b89d0123a0" xsi:nil="true"/>
+    <Is_Collaboration_Space_Locked xmlns="f8440490-6d1a-488a-8abf-48b89d0123a0" xsi:nil="true"/>
+  </documentManagement>
+</p:properties>
+</file>
+
 <file path=customXml/itemProps1.xml><?xml version="1.0" encoding="utf-8"?>
 <ds:datastoreItem xmlns:ds="http://schemas.openxmlformats.org/officeDocument/2006/customXml" ds:itemID="{90E28FDA-35C6-4FCD-88ED-F93C837A14A5}">
   <ds:schemaRefs>
@@ -10917,24 +11614,6 @@
 </file>
 
 <file path=customXml/itemProps2.xml><?xml version="1.0" encoding="utf-8"?>
-<ds:datastoreItem xmlns:ds="http://schemas.openxmlformats.org/officeDocument/2006/customXml" ds:itemID="{41853661-3F52-45C5-AABD-8FFE43AA909F}">
-  <ds:schemaRefs>
-    <ds:schemaRef ds:uri="http://schemas.microsoft.com/office/2006/metadata/properties"/>
-    <ds:schemaRef ds:uri="http://schemas.microsoft.com/office/infopath/2007/PartnerControls"/>
-    <ds:schemaRef ds:uri="f8440490-6d1a-488a-8abf-48b89d0123a0"/>
-  </ds:schemaRefs>
-</ds:datastoreItem>
-</file>
-
-<file path=customXml/itemProps3.xml><?xml version="1.0" encoding="utf-8"?>
-<ds:datastoreItem xmlns:ds="http://schemas.openxmlformats.org/officeDocument/2006/customXml" ds:itemID="{7B1E6EB0-B3F5-485A-9397-E673FC4F5C49}">
-  <ds:schemaRefs>
-    <ds:schemaRef ds:uri="http://schemas.microsoft.com/sharepoint/v3/contenttype/forms"/>
-  </ds:schemaRefs>
-</ds:datastoreItem>
-</file>
-
-<file path=customXml/itemProps4.xml><?xml version="1.0" encoding="utf-8"?>
 <ds:datastoreItem xmlns:ds="http://schemas.openxmlformats.org/officeDocument/2006/customXml" ds:itemID="{ECA86F05-1AFD-4D7D-A2B0-46D80603D700}">
   <ds:schemaRefs>
     <ds:schemaRef ds:uri="http://schemas.microsoft.com/office/2006/metadata/contentType"/>
@@ -10951,4 +11630,22 @@
     <ds:schemaRef ds:uri="http://schemas.microsoft.com/internal/obd"/>
   </ds:schemaRefs>
 </ds:datastoreItem>
+</file>
+
+<file path=customXml/itemProps3.xml><?xml version="1.0" encoding="utf-8"?>
+<ds:datastoreItem xmlns:ds="http://schemas.openxmlformats.org/officeDocument/2006/customXml" ds:itemID="{7B1E6EB0-B3F5-485A-9397-E673FC4F5C49}">
+  <ds:schemaRefs>
+    <ds:schemaRef ds:uri="http://schemas.microsoft.com/sharepoint/v3/contenttype/forms"/>
+  </ds:schemaRefs>
+</ds:datastoreItem>
+</file>
+
+<file path=customXml/itemProps4.xml><?xml version="1.0" encoding="utf-8"?>
+<ds:datastoreItem xmlns:ds="http://schemas.openxmlformats.org/officeDocument/2006/customXml" ds:itemID="{41853661-3F52-45C5-AABD-8FFE43AA909F}">
+  <ds:schemaRefs>
+    <ds:schemaRef ds:uri="http://schemas.microsoft.com/office/2006/metadata/properties"/>
+    <ds:schemaRef ds:uri="http://schemas.microsoft.com/office/infopath/2007/PartnerControls"/>
+    <ds:schemaRef ds:uri="f8440490-6d1a-488a-8abf-48b89d0123a0"/>
+  </ds:schemaRefs>
+</ds:datastoreItem>
 </file>